--- a/Phase2-Report.docx
+++ b/Phase2-Report.docx
@@ -17,16 +17,7 @@
           <w:sz w:val="32"/>
           <w:szCs w:val="32"/>
         </w:rPr>
-        <w:t>CMPS312-YalaPay-Phase</w:t>
-      </w:r>
-      <w:r>
-        <w:rPr>
-          <w:b/>
-          <w:bCs/>
-          <w:sz w:val="32"/>
-          <w:szCs w:val="32"/>
-        </w:rPr>
-        <w:t>2</w:t>
+        <w:t>CMPS312-YalaPay-Phase2</w:t>
       </w:r>
     </w:p>
     <w:p>
@@ -207,6 +198,25 @@
           </w:tcPr>
           <w:p>
             <w:pPr>
+              <w:numPr>
+                <w:ilvl w:val="0"/>
+                <w:numId w:val="2"/>
+              </w:numPr>
+              <w:rPr>
+                <w:sz w:val="18"/>
+                <w:szCs w:val="18"/>
+              </w:rPr>
+            </w:pPr>
+            <w:r>
+              <w:rPr>
+                <w:sz w:val="18"/>
+                <w:szCs w:val="18"/>
+              </w:rPr>
+              <w:t>Application Design: Repositories or Providers Class Diagram</w:t>
+            </w:r>
+          </w:p>
+          <w:p>
+            <w:pPr>
               <w:rPr>
                 <w:b w:val="0"/>
                 <w:bCs w:val="0"/>
@@ -214,35 +224,166 @@
                 <w:szCs w:val="18"/>
               </w:rPr>
             </w:pPr>
+          </w:p>
+        </w:tc>
+        <w:tc>
+          <w:tcPr>
+            <w:tcW w:w="734" w:type="dxa"/>
+          </w:tcPr>
+          <w:p>
+            <w:pPr>
+              <w:jc w:val="center"/>
+              <w:cnfStyle w:val="000000100000" w:firstRow="0" w:lastRow="0" w:firstColumn="0" w:lastColumn="0" w:oddVBand="0" w:evenVBand="0" w:oddHBand="1" w:evenHBand="0" w:firstRowFirstColumn="0" w:firstRowLastColumn="0" w:lastRowFirstColumn="0" w:lastRowLastColumn="0"/>
+              <w:rPr>
+                <w:sz w:val="32"/>
+                <w:szCs w:val="32"/>
+              </w:rPr>
+            </w:pPr>
+          </w:p>
+        </w:tc>
+        <w:tc>
+          <w:tcPr>
+            <w:tcW w:w="904" w:type="dxa"/>
+          </w:tcPr>
+          <w:p>
+            <w:pPr>
+              <w:jc w:val="center"/>
+              <w:cnfStyle w:val="000000100000" w:firstRow="0" w:lastRow="0" w:firstColumn="0" w:lastColumn="0" w:oddVBand="0" w:evenVBand="0" w:oddHBand="1" w:evenHBand="0" w:firstRowFirstColumn="0" w:firstRowLastColumn="0" w:lastRowFirstColumn="0" w:lastRowLastColumn="0"/>
+              <w:rPr>
+                <w:sz w:val="32"/>
+                <w:szCs w:val="32"/>
+              </w:rPr>
+            </w:pPr>
+          </w:p>
+        </w:tc>
+        <w:tc>
+          <w:tcPr>
+            <w:tcW w:w="2338" w:type="dxa"/>
+          </w:tcPr>
+          <w:p>
+            <w:pPr>
+              <w:jc w:val="center"/>
+              <w:cnfStyle w:val="000000100000" w:firstRow="0" w:lastRow="0" w:firstColumn="0" w:lastColumn="0" w:oddVBand="0" w:evenVBand="0" w:oddHBand="1" w:evenHBand="0" w:firstRowFirstColumn="0" w:firstRowLastColumn="0" w:lastRowFirstColumn="0" w:lastRowLastColumn="0"/>
+              <w:rPr>
+                <w:sz w:val="32"/>
+                <w:szCs w:val="32"/>
+              </w:rPr>
+            </w:pPr>
+          </w:p>
+        </w:tc>
+      </w:tr>
+      <w:tr>
+        <w:tc>
+          <w:tcPr>
+            <w:cnfStyle w:val="001000000000" w:firstRow="0" w:lastRow="0" w:firstColumn="1" w:lastColumn="0" w:oddVBand="0" w:evenVBand="0" w:oddHBand="0" w:evenHBand="0" w:firstRowFirstColumn="0" w:firstRowLastColumn="0" w:lastRowFirstColumn="0" w:lastRowLastColumn="0"/>
+            <w:tcW w:w="5381" w:type="dxa"/>
+          </w:tcPr>
+          <w:p>
+            <w:pPr>
+              <w:jc w:val="center"/>
+              <w:rPr>
+                <w:sz w:val="18"/>
+                <w:szCs w:val="18"/>
+              </w:rPr>
+            </w:pPr>
             <w:r>
+              <w:rPr>
+                <w:sz w:val="18"/>
+                <w:szCs w:val="18"/>
+              </w:rPr>
+              <w:t>U5 - List/Search/Add/ Update and Delete payments for an invoice</w:t>
+            </w:r>
+          </w:p>
+          <w:p>
+            <w:pPr>
+              <w:jc w:val="center"/>
+              <w:rPr>
+                <w:sz w:val="18"/>
+                <w:szCs w:val="18"/>
+              </w:rPr>
+            </w:pPr>
+            <w:r>
+              <w:rPr>
+                <w:sz w:val="18"/>
+                <w:szCs w:val="18"/>
+              </w:rPr>
+              <w:t>1. List Payments (5 pts)</w:t>
+            </w:r>
+          </w:p>
+          <w:p>
+            <w:pPr>
+              <w:jc w:val="center"/>
+              <w:rPr>
+                <w:sz w:val="18"/>
+                <w:szCs w:val="18"/>
+              </w:rPr>
+            </w:pPr>
+            <w:r>
+              <w:rPr>
+                <w:sz w:val="18"/>
+                <w:szCs w:val="18"/>
+              </w:rPr>
+              <w:t>2. Search Payments (4 pts)</w:t>
+            </w:r>
+          </w:p>
+          <w:p>
+            <w:pPr>
+              <w:jc w:val="center"/>
+              <w:rPr>
+                <w:sz w:val="18"/>
+                <w:szCs w:val="18"/>
+              </w:rPr>
+            </w:pPr>
+            <w:r>
+              <w:rPr>
+                <w:sz w:val="18"/>
+                <w:szCs w:val="18"/>
+              </w:rPr>
+              <w:t>3. Add Payment (8 pts)</w:t>
+            </w:r>
+          </w:p>
+          <w:p>
+            <w:pPr>
+              <w:jc w:val="center"/>
+              <w:rPr>
+                <w:sz w:val="18"/>
+                <w:szCs w:val="18"/>
+              </w:rPr>
+            </w:pPr>
+            <w:r>
+              <w:rPr>
+                <w:sz w:val="18"/>
+                <w:szCs w:val="18"/>
+              </w:rPr>
+              <w:t>4. Update Payment (5 pts)</w:t>
+            </w:r>
+          </w:p>
+          <w:p>
+            <w:pPr>
+              <w:jc w:val="center"/>
+              <w:rPr>
+                <w:sz w:val="18"/>
+                <w:szCs w:val="18"/>
+              </w:rPr>
+            </w:pPr>
+            <w:r>
+              <w:rPr>
+                <w:sz w:val="18"/>
+                <w:szCs w:val="18"/>
+              </w:rPr>
+              <w:t>5. Delete Payment (3 pts)</w:t>
+            </w:r>
+          </w:p>
+          <w:p>
+            <w:pPr>
+              <w:jc w:val="center"/>
               <w:rPr>
                 <w:b w:val="0"/>
                 <w:bCs w:val="0"/>
                 <w:sz w:val="18"/>
                 <w:szCs w:val="18"/>
               </w:rPr>
-              <w:t xml:space="preserve">1) Cloud </w:t>
-            </w:r>
-            <w:proofErr w:type="spellStart"/>
-            <w:r>
-              <w:rPr>
-                <w:b w:val="0"/>
-                <w:bCs w:val="0"/>
-                <w:sz w:val="18"/>
-                <w:szCs w:val="18"/>
-              </w:rPr>
-              <w:t>Firestore</w:t>
-            </w:r>
-            <w:proofErr w:type="spellEnd"/>
-            <w:r>
-              <w:rPr>
-                <w:b w:val="0"/>
-                <w:bCs w:val="0"/>
-                <w:sz w:val="18"/>
-                <w:szCs w:val="18"/>
-              </w:rPr>
-              <w:t xml:space="preserve"> DB Design and Implementation (including Repositories)</w:t>
-            </w:r>
+            </w:pPr>
           </w:p>
         </w:tc>
         <w:tc>
@@ -252,99 +393,12 @@
           <w:p>
             <w:pPr>
               <w:jc w:val="center"/>
-              <w:cnfStyle w:val="000000100000" w:firstRow="0" w:lastRow="0" w:firstColumn="0" w:lastColumn="0" w:oddVBand="0" w:evenVBand="0" w:oddHBand="1" w:evenHBand="0" w:firstRowFirstColumn="0" w:firstRowLastColumn="0" w:lastRowFirstColumn="0" w:lastRowLastColumn="0"/>
-              <w:rPr>
-                <w:sz w:val="32"/>
-                <w:szCs w:val="32"/>
-              </w:rPr>
-            </w:pPr>
-            <w:r>
-              <w:rPr>
-                <w:sz w:val="32"/>
-                <w:szCs w:val="32"/>
-              </w:rPr>
-              <w:t>60</w:t>
-            </w:r>
-          </w:p>
-        </w:tc>
-        <w:tc>
-          <w:tcPr>
-            <w:tcW w:w="904" w:type="dxa"/>
-          </w:tcPr>
-          <w:p>
-            <w:pPr>
-              <w:jc w:val="center"/>
-              <w:cnfStyle w:val="000000100000" w:firstRow="0" w:lastRow="0" w:firstColumn="0" w:lastColumn="0" w:oddVBand="0" w:evenVBand="0" w:oddHBand="1" w:evenHBand="0" w:firstRowFirstColumn="0" w:firstRowLastColumn="0" w:lastRowFirstColumn="0" w:lastRowLastColumn="0"/>
-              <w:rPr>
-                <w:sz w:val="32"/>
-                <w:szCs w:val="32"/>
-              </w:rPr>
-            </w:pPr>
-          </w:p>
-        </w:tc>
-        <w:tc>
-          <w:tcPr>
-            <w:tcW w:w="2338" w:type="dxa"/>
-          </w:tcPr>
-          <w:p>
-            <w:pPr>
-              <w:jc w:val="center"/>
-              <w:cnfStyle w:val="000000100000" w:firstRow="0" w:lastRow="0" w:firstColumn="0" w:lastColumn="0" w:oddVBand="0" w:evenVBand="0" w:oddHBand="1" w:evenHBand="0" w:firstRowFirstColumn="0" w:firstRowLastColumn="0" w:lastRowFirstColumn="0" w:lastRowLastColumn="0"/>
-              <w:rPr>
-                <w:sz w:val="32"/>
-                <w:szCs w:val="32"/>
-              </w:rPr>
-            </w:pPr>
-          </w:p>
-        </w:tc>
-      </w:tr>
-      <w:tr>
-        <w:tc>
-          <w:tcPr>
-            <w:cnfStyle w:val="001000000000" w:firstRow="0" w:lastRow="0" w:firstColumn="1" w:lastColumn="0" w:oddVBand="0" w:evenVBand="0" w:oddHBand="0" w:evenHBand="0" w:firstRowFirstColumn="0" w:firstRowLastColumn="0" w:lastRowFirstColumn="0" w:lastRowLastColumn="0"/>
-            <w:tcW w:w="5381" w:type="dxa"/>
-          </w:tcPr>
-          <w:p>
-            <w:pPr>
-              <w:jc w:val="center"/>
-              <w:rPr>
-                <w:b w:val="0"/>
-                <w:bCs w:val="0"/>
-                <w:sz w:val="18"/>
-                <w:szCs w:val="18"/>
-              </w:rPr>
-            </w:pPr>
-            <w:r>
-              <w:rPr>
-                <w:b w:val="0"/>
-                <w:bCs w:val="0"/>
-                <w:sz w:val="18"/>
-                <w:szCs w:val="18"/>
-              </w:rPr>
-              <w:t>2) Manage static data using local SQLite (including Repositories)</w:t>
-            </w:r>
-          </w:p>
-        </w:tc>
-        <w:tc>
-          <w:tcPr>
-            <w:tcW w:w="734" w:type="dxa"/>
-          </w:tcPr>
-          <w:p>
-            <w:pPr>
-              <w:jc w:val="center"/>
               <w:cnfStyle w:val="000000000000" w:firstRow="0" w:lastRow="0" w:firstColumn="0" w:lastColumn="0" w:oddVBand="0" w:evenVBand="0" w:oddHBand="0" w:evenHBand="0" w:firstRowFirstColumn="0" w:firstRowLastColumn="0" w:lastRowFirstColumn="0" w:lastRowLastColumn="0"/>
               <w:rPr>
                 <w:sz w:val="32"/>
                 <w:szCs w:val="32"/>
               </w:rPr>
             </w:pPr>
-            <w:r>
-              <w:rPr>
-                <w:sz w:val="32"/>
-                <w:szCs w:val="32"/>
-              </w:rPr>
-              <w:t>20</w:t>
-            </w:r>
           </w:p>
         </w:tc>
         <w:tc>
@@ -389,35 +443,32 @@
             <w:tcW w:w="5381" w:type="dxa"/>
           </w:tcPr>
           <w:p>
+            <w:r>
+              <w:t>U6 - Manage Cashing Cheques</w:t>
+            </w:r>
+          </w:p>
+          <w:p>
+            <w:r>
+              <w:t>1. Add Cheques Deposit (10 pts)</w:t>
+            </w:r>
+          </w:p>
+          <w:p>
+            <w:r>
+              <w:t>2. List Cheque Deposits (5 pts)</w:t>
+            </w:r>
+          </w:p>
+          <w:p>
+            <w:r>
+              <w:t>3. Update Cheques Deposit (15 pts)</w:t>
+            </w:r>
+          </w:p>
+          <w:p>
             <w:pPr>
               <w:rPr>
                 <w:b w:val="0"/>
                 <w:bCs w:val="0"/>
               </w:rPr>
             </w:pPr>
-            <w:r>
-              <w:rPr>
-                <w:b w:val="0"/>
-                <w:bCs w:val="0"/>
-              </w:rPr>
-              <w:t xml:space="preserve">4) Design and Testing Documentation - </w:t>
-            </w:r>
-            <w:proofErr w:type="spellStart"/>
-            <w:r>
-              <w:rPr>
-                <w:b w:val="0"/>
-                <w:bCs w:val="0"/>
-              </w:rPr>
-              <w:t>Firestore</w:t>
-            </w:r>
-            <w:proofErr w:type="spellEnd"/>
-            <w:r>
-              <w:rPr>
-                <w:b w:val="0"/>
-                <w:bCs w:val="0"/>
-              </w:rPr>
-              <w:t xml:space="preserve"> database schema diagram and SQLite database schema diagram. - Testing documentation: with evidence of working implementation using snapshots illustrating the results of your solution testing (you must use the provided template). </w:t>
-            </w:r>
           </w:p>
         </w:tc>
         <w:tc>
@@ -433,13 +484,6 @@
                 <w:szCs w:val="32"/>
               </w:rPr>
             </w:pPr>
-            <w:r>
-              <w:rPr>
-                <w:sz w:val="32"/>
-                <w:szCs w:val="32"/>
-              </w:rPr>
-              <w:t>10</w:t>
-            </w:r>
           </w:p>
         </w:tc>
         <w:tc>
@@ -485,21 +529,42 @@
           <w:p>
             <w:pPr>
               <w:rPr>
+                <w:sz w:val="20"/>
+                <w:szCs w:val="20"/>
+              </w:rPr>
+            </w:pPr>
+            <w:r>
+              <w:rPr>
+                <w:sz w:val="20"/>
+                <w:szCs w:val="20"/>
+              </w:rPr>
+              <w:t>3) Testing documentation using screen shots illustrating the app testing.</w:t>
+            </w:r>
+          </w:p>
+          <w:p>
+            <w:pPr>
+              <w:rPr>
+                <w:sz w:val="20"/>
+                <w:szCs w:val="20"/>
+              </w:rPr>
+            </w:pPr>
+            <w:r>
+              <w:rPr>
+                <w:sz w:val="20"/>
+                <w:szCs w:val="20"/>
+              </w:rPr>
+              <w:t>- Discussion of the project contribution of each team member [-10pts if not done]</w:t>
+            </w:r>
+          </w:p>
+          <w:p>
+            <w:pPr>
+              <w:rPr>
                 <w:b w:val="0"/>
                 <w:bCs w:val="0"/>
                 <w:sz w:val="20"/>
                 <w:szCs w:val="20"/>
               </w:rPr>
             </w:pPr>
-            <w:r>
-              <w:rPr>
-                <w:b w:val="0"/>
-                <w:bCs w:val="0"/>
-                <w:sz w:val="20"/>
-                <w:szCs w:val="20"/>
-              </w:rPr>
-              <w:t>6) Discussion of the project contribution of each team member [-10pts if not done]</w:t>
-            </w:r>
           </w:p>
         </w:tc>
         <w:tc>
@@ -515,13 +580,6 @@
                 <w:szCs w:val="32"/>
               </w:rPr>
             </w:pPr>
-            <w:r>
-              <w:rPr>
-                <w:sz w:val="32"/>
-                <w:szCs w:val="32"/>
-              </w:rPr>
-              <w:t>10</w:t>
-            </w:r>
           </w:p>
         </w:tc>
         <w:tc>
@@ -804,14 +862,7 @@
           <w:b/>
           <w:bCs/>
         </w:rPr>
-        <w:t>U5</w:t>
-      </w:r>
-      <w:r>
-        <w:rPr>
-          <w:b/>
-          <w:bCs/>
-        </w:rPr>
-        <w:t xml:space="preserve">: </w:t>
+        <w:t xml:space="preserve">U5: </w:t>
       </w:r>
       <w:r>
         <w:rPr>
@@ -892,6 +943,243 @@
     </w:sectPr>
   </w:body>
 </w:document>
+</file>
+
+<file path=word/numbering.xml><?xml version="1.0" encoding="utf-8"?>
+<w:numbering xmlns:wpc="http://schemas.microsoft.com/office/word/2010/wordprocessingCanvas" xmlns:cx="http://schemas.microsoft.com/office/drawing/2014/chartex" xmlns:cx1="http://schemas.microsoft.com/office/drawing/2015/9/8/chartex" xmlns:cx2="http://schemas.microsoft.com/office/drawing/2015/10/21/chartex" xmlns:cx3="http://schemas.microsoft.com/office/drawing/2016/5/9/chartex" xmlns:cx4="http://schemas.microsoft.com/office/drawing/2016/5/10/chartex" xmlns:cx5="http://schemas.microsoft.com/office/drawing/2016/5/11/chartex" xmlns:cx6="http://schemas.microsoft.com/office/drawing/2016/5/12/chartex" xmlns:cx7="http://schemas.microsoft.com/office/drawing/2016/5/13/chartex" xmlns:cx8="http://schemas.microsoft.com/office/drawing/2016/5/14/chartex" xmlns:mc="http://schemas.openxmlformats.org/markup-compatibility/2006" xmlns:aink="http://schemas.microsoft.com/office/drawing/2016/ink" xmlns:am3d="http://schemas.microsoft.com/office/drawing/2017/model3d" xmlns:o="urn:schemas-microsoft-com:office:office" xmlns:oel="http://schemas.microsoft.com/office/2019/extlst" xmlns:r="http://schemas.openxmlformats.org/officeDocument/2006/relationships" xmlns:m="http://schemas.openxmlformats.org/officeDocument/2006/math" xmlns:v="urn:schemas-microsoft-com:vml" xmlns:wp14="http://schemas.microsoft.com/office/word/2010/wordprocessingDrawing" xmlns:wp="http://schemas.openxmlformats.org/drawingml/2006/wordprocessingDrawing" xmlns:w10="urn:schemas-microsoft-com:office:word" xmlns:w="http://schemas.openxmlformats.org/wordprocessingml/2006/main" xmlns:w14="http://schemas.microsoft.com/office/word/2010/wordml" xmlns:w15="http://schemas.microsoft.com/office/word/2012/wordml" xmlns:w16cex="http://schemas.microsoft.com/office/word/2018/wordml/cex" xmlns:w16cid="http://schemas.microsoft.com/office/word/2016/wordml/cid" xmlns:w16="http://schemas.microsoft.com/office/word/2018/wordml" xmlns:w16du="http://schemas.microsoft.com/office/word/2023/wordml/word16du" xmlns:w16sdtdh="http://schemas.microsoft.com/office/word/2020/wordml/sdtdatahash" xmlns:w16se="http://schemas.microsoft.com/office/word/2015/wordml/symex" xmlns:wpg="http://schemas.microsoft.com/office/word/2010/wordprocessingGroup" xmlns:wpi="http://schemas.microsoft.com/office/word/2010/wordprocessingInk" xmlns:wne="http://schemas.microsoft.com/office/word/2006/wordml" xmlns:wps="http://schemas.microsoft.com/office/word/2010/wordprocessingShape" mc:Ignorable="w14 w15 w16se w16cid w16 w16cex w16sdtdh w16du wp14">
+  <w:abstractNum w:abstractNumId="0" w15:restartNumberingAfterBreak="0">
+    <w:nsid w:val="05D72A9B"/>
+    <w:multiLevelType w:val="multilevel"/>
+    <w:tmpl w:val="92903DC8"/>
+    <w:lvl w:ilvl="0">
+      <w:start w:val="1"/>
+      <w:numFmt w:val="decimal"/>
+      <w:lvlText w:val="%1."/>
+      <w:lvlJc w:val="left"/>
+      <w:pPr>
+        <w:tabs>
+          <w:tab w:val="num" w:pos="720"/>
+        </w:tabs>
+        <w:ind w:left="720" w:hanging="360"/>
+      </w:pPr>
+    </w:lvl>
+    <w:lvl w:ilvl="1" w:tentative="1">
+      <w:start w:val="1"/>
+      <w:numFmt w:val="decimal"/>
+      <w:lvlText w:val="%2."/>
+      <w:lvlJc w:val="left"/>
+      <w:pPr>
+        <w:tabs>
+          <w:tab w:val="num" w:pos="1440"/>
+        </w:tabs>
+        <w:ind w:left="1440" w:hanging="360"/>
+      </w:pPr>
+    </w:lvl>
+    <w:lvl w:ilvl="2" w:tentative="1">
+      <w:start w:val="1"/>
+      <w:numFmt w:val="decimal"/>
+      <w:lvlText w:val="%3."/>
+      <w:lvlJc w:val="left"/>
+      <w:pPr>
+        <w:tabs>
+          <w:tab w:val="num" w:pos="2160"/>
+        </w:tabs>
+        <w:ind w:left="2160" w:hanging="360"/>
+      </w:pPr>
+    </w:lvl>
+    <w:lvl w:ilvl="3" w:tentative="1">
+      <w:start w:val="1"/>
+      <w:numFmt w:val="decimal"/>
+      <w:lvlText w:val="%4."/>
+      <w:lvlJc w:val="left"/>
+      <w:pPr>
+        <w:tabs>
+          <w:tab w:val="num" w:pos="2880"/>
+        </w:tabs>
+        <w:ind w:left="2880" w:hanging="360"/>
+      </w:pPr>
+    </w:lvl>
+    <w:lvl w:ilvl="4" w:tentative="1">
+      <w:start w:val="1"/>
+      <w:numFmt w:val="decimal"/>
+      <w:lvlText w:val="%5."/>
+      <w:lvlJc w:val="left"/>
+      <w:pPr>
+        <w:tabs>
+          <w:tab w:val="num" w:pos="3600"/>
+        </w:tabs>
+        <w:ind w:left="3600" w:hanging="360"/>
+      </w:pPr>
+    </w:lvl>
+    <w:lvl w:ilvl="5" w:tentative="1">
+      <w:start w:val="1"/>
+      <w:numFmt w:val="decimal"/>
+      <w:lvlText w:val="%6."/>
+      <w:lvlJc w:val="left"/>
+      <w:pPr>
+        <w:tabs>
+          <w:tab w:val="num" w:pos="4320"/>
+        </w:tabs>
+        <w:ind w:left="4320" w:hanging="360"/>
+      </w:pPr>
+    </w:lvl>
+    <w:lvl w:ilvl="6" w:tentative="1">
+      <w:start w:val="1"/>
+      <w:numFmt w:val="decimal"/>
+      <w:lvlText w:val="%7."/>
+      <w:lvlJc w:val="left"/>
+      <w:pPr>
+        <w:tabs>
+          <w:tab w:val="num" w:pos="5040"/>
+        </w:tabs>
+        <w:ind w:left="5040" w:hanging="360"/>
+      </w:pPr>
+    </w:lvl>
+    <w:lvl w:ilvl="7" w:tentative="1">
+      <w:start w:val="1"/>
+      <w:numFmt w:val="decimal"/>
+      <w:lvlText w:val="%8."/>
+      <w:lvlJc w:val="left"/>
+      <w:pPr>
+        <w:tabs>
+          <w:tab w:val="num" w:pos="5760"/>
+        </w:tabs>
+        <w:ind w:left="5760" w:hanging="360"/>
+      </w:pPr>
+    </w:lvl>
+    <w:lvl w:ilvl="8" w:tentative="1">
+      <w:start w:val="1"/>
+      <w:numFmt w:val="decimal"/>
+      <w:lvlText w:val="%9."/>
+      <w:lvlJc w:val="left"/>
+      <w:pPr>
+        <w:tabs>
+          <w:tab w:val="num" w:pos="6480"/>
+        </w:tabs>
+        <w:ind w:left="6480" w:hanging="360"/>
+      </w:pPr>
+    </w:lvl>
+  </w:abstractNum>
+  <w:abstractNum w:abstractNumId="1" w15:restartNumberingAfterBreak="0">
+    <w:nsid w:val="41E8115D"/>
+    <w:multiLevelType w:val="multilevel"/>
+    <w:tmpl w:val="7E96B18C"/>
+    <w:lvl w:ilvl="0">
+      <w:start w:val="1"/>
+      <w:numFmt w:val="decimal"/>
+      <w:lvlText w:val="%1."/>
+      <w:lvlJc w:val="left"/>
+      <w:pPr>
+        <w:tabs>
+          <w:tab w:val="num" w:pos="720"/>
+        </w:tabs>
+        <w:ind w:left="720" w:hanging="360"/>
+      </w:pPr>
+    </w:lvl>
+    <w:lvl w:ilvl="1" w:tentative="1">
+      <w:start w:val="1"/>
+      <w:numFmt w:val="decimal"/>
+      <w:lvlText w:val="%2."/>
+      <w:lvlJc w:val="left"/>
+      <w:pPr>
+        <w:tabs>
+          <w:tab w:val="num" w:pos="1440"/>
+        </w:tabs>
+        <w:ind w:left="1440" w:hanging="360"/>
+      </w:pPr>
+    </w:lvl>
+    <w:lvl w:ilvl="2" w:tentative="1">
+      <w:start w:val="1"/>
+      <w:numFmt w:val="decimal"/>
+      <w:lvlText w:val="%3."/>
+      <w:lvlJc w:val="left"/>
+      <w:pPr>
+        <w:tabs>
+          <w:tab w:val="num" w:pos="2160"/>
+        </w:tabs>
+        <w:ind w:left="2160" w:hanging="360"/>
+      </w:pPr>
+    </w:lvl>
+    <w:lvl w:ilvl="3" w:tentative="1">
+      <w:start w:val="1"/>
+      <w:numFmt w:val="decimal"/>
+      <w:lvlText w:val="%4."/>
+      <w:lvlJc w:val="left"/>
+      <w:pPr>
+        <w:tabs>
+          <w:tab w:val="num" w:pos="2880"/>
+        </w:tabs>
+        <w:ind w:left="2880" w:hanging="360"/>
+      </w:pPr>
+    </w:lvl>
+    <w:lvl w:ilvl="4" w:tentative="1">
+      <w:start w:val="1"/>
+      <w:numFmt w:val="decimal"/>
+      <w:lvlText w:val="%5."/>
+      <w:lvlJc w:val="left"/>
+      <w:pPr>
+        <w:tabs>
+          <w:tab w:val="num" w:pos="3600"/>
+        </w:tabs>
+        <w:ind w:left="3600" w:hanging="360"/>
+      </w:pPr>
+    </w:lvl>
+    <w:lvl w:ilvl="5" w:tentative="1">
+      <w:start w:val="1"/>
+      <w:numFmt w:val="decimal"/>
+      <w:lvlText w:val="%6."/>
+      <w:lvlJc w:val="left"/>
+      <w:pPr>
+        <w:tabs>
+          <w:tab w:val="num" w:pos="4320"/>
+        </w:tabs>
+        <w:ind w:left="4320" w:hanging="360"/>
+      </w:pPr>
+    </w:lvl>
+    <w:lvl w:ilvl="6" w:tentative="1">
+      <w:start w:val="1"/>
+      <w:numFmt w:val="decimal"/>
+      <w:lvlText w:val="%7."/>
+      <w:lvlJc w:val="left"/>
+      <w:pPr>
+        <w:tabs>
+          <w:tab w:val="num" w:pos="5040"/>
+        </w:tabs>
+        <w:ind w:left="5040" w:hanging="360"/>
+      </w:pPr>
+    </w:lvl>
+    <w:lvl w:ilvl="7" w:tentative="1">
+      <w:start w:val="1"/>
+      <w:numFmt w:val="decimal"/>
+      <w:lvlText w:val="%8."/>
+      <w:lvlJc w:val="left"/>
+      <w:pPr>
+        <w:tabs>
+          <w:tab w:val="num" w:pos="5760"/>
+        </w:tabs>
+        <w:ind w:left="5760" w:hanging="360"/>
+      </w:pPr>
+    </w:lvl>
+    <w:lvl w:ilvl="8" w:tentative="1">
+      <w:start w:val="1"/>
+      <w:numFmt w:val="decimal"/>
+      <w:lvlText w:val="%9."/>
+      <w:lvlJc w:val="left"/>
+      <w:pPr>
+        <w:tabs>
+          <w:tab w:val="num" w:pos="6480"/>
+        </w:tabs>
+        <w:ind w:left="6480" w:hanging="360"/>
+      </w:pPr>
+    </w:lvl>
+  </w:abstractNum>
+  <w:num w:numId="1" w16cid:durableId="1852405782">
+    <w:abstractNumId w:val="1"/>
+  </w:num>
+  <w:num w:numId="2" w16cid:durableId="1233199426">
+    <w:abstractNumId w:val="0"/>
+  </w:num>
+</w:numbering>
 </file>
 
 <file path=word/styles.xml><?xml version="1.0" encoding="utf-8"?>

--- a/Phase2-Report.docx
+++ b/Phase2-Report.docx
@@ -887,6 +887,14 @@
           <w:bCs/>
         </w:rPr>
       </w:pPr>
+    </w:p>
+    <w:p>
+      <w:pPr>
+        <w:rPr>
+          <w:b/>
+          <w:bCs/>
+        </w:rPr>
+      </w:pPr>
       <w:r>
         <w:rPr>
           <w:b/>
@@ -902,6 +910,317 @@
           <w:bCs/>
         </w:rPr>
       </w:pPr>
+    </w:p>
+    <w:p>
+      <w:pPr>
+        <w:rPr>
+          <w:b/>
+          <w:bCs/>
+        </w:rPr>
+      </w:pPr>
+    </w:p>
+    <w:p>
+      <w:pPr>
+        <w:rPr>
+          <w:b/>
+          <w:bCs/>
+        </w:rPr>
+      </w:pPr>
+    </w:p>
+    <w:p>
+      <w:pPr>
+        <w:rPr>
+          <w:b/>
+          <w:bCs/>
+        </w:rPr>
+      </w:pPr>
+    </w:p>
+    <w:p>
+      <w:pPr>
+        <w:rPr>
+          <w:b/>
+          <w:bCs/>
+        </w:rPr>
+      </w:pPr>
+    </w:p>
+    <w:p>
+      <w:pPr>
+        <w:rPr>
+          <w:b/>
+          <w:bCs/>
+        </w:rPr>
+      </w:pPr>
+    </w:p>
+    <w:p>
+      <w:pPr>
+        <w:rPr>
+          <w:b/>
+          <w:bCs/>
+        </w:rPr>
+      </w:pPr>
+      <w:proofErr w:type="spellStart"/>
+      <w:r>
+        <w:rPr>
+          <w:b/>
+          <w:bCs/>
+        </w:rPr>
+        <w:lastRenderedPageBreak/>
+        <w:t>Subabase</w:t>
+      </w:r>
+      <w:proofErr w:type="spellEnd"/>
+      <w:r>
+        <w:rPr>
+          <w:b/>
+          <w:bCs/>
+        </w:rPr>
+        <w:t>:</w:t>
+      </w:r>
+    </w:p>
+    <w:p>
+      <w:pPr>
+        <w:rPr>
+          <w:b/>
+          <w:bCs/>
+        </w:rPr>
+      </w:pPr>
+      <w:r>
+        <w:rPr>
+          <w:b/>
+          <w:bCs/>
+        </w:rPr>
+        <w:drawing>
+          <wp:inline distT="0" distB="0" distL="0" distR="0" wp14:anchorId="4BF2B11B" wp14:editId="364F8B30">
+            <wp:extent cx="5943600" cy="2677795"/>
+            <wp:effectExtent l="0" t="0" r="0" b="8255"/>
+            <wp:docPr id="1768619633" name="Picture 1" descr="A screenshot of a computer&#10;&#10;Description automatically generated"/>
+            <wp:cNvGraphicFramePr>
+              <a:graphicFrameLocks xmlns:a="http://schemas.openxmlformats.org/drawingml/2006/main" noChangeAspect="1"/>
+            </wp:cNvGraphicFramePr>
+            <a:graphic xmlns:a="http://schemas.openxmlformats.org/drawingml/2006/main">
+              <a:graphicData uri="http://schemas.openxmlformats.org/drawingml/2006/picture">
+                <pic:pic xmlns:pic="http://schemas.openxmlformats.org/drawingml/2006/picture">
+                  <pic:nvPicPr>
+                    <pic:cNvPr id="1768619633" name="Picture 1" descr="A screenshot of a computer&#10;&#10;Description automatically generated"/>
+                    <pic:cNvPicPr/>
+                  </pic:nvPicPr>
+                  <pic:blipFill rotWithShape="1">
+                    <a:blip r:embed="rId5"/>
+                    <a:srcRect r="4123"/>
+                    <a:stretch/>
+                  </pic:blipFill>
+                  <pic:spPr>
+                    <a:xfrm>
+                      <a:off x="0" y="0"/>
+                      <a:ext cx="5943600" cy="2677795"/>
+                    </a:xfrm>
+                    <a:prstGeom prst="rect">
+                      <a:avLst/>
+                    </a:prstGeom>
+                  </pic:spPr>
+                </pic:pic>
+              </a:graphicData>
+            </a:graphic>
+          </wp:inline>
+        </w:drawing>
+      </w:r>
+    </w:p>
+    <w:p>
+      <w:pPr>
+        <w:rPr>
+          <w:b/>
+          <w:bCs/>
+        </w:rPr>
+      </w:pPr>
+    </w:p>
+    <w:p>
+      <w:pPr>
+        <w:rPr>
+          <w:b/>
+          <w:bCs/>
+        </w:rPr>
+      </w:pPr>
+    </w:p>
+    <w:p>
+      <w:pPr>
+        <w:rPr>
+          <w:b/>
+          <w:bCs/>
+        </w:rPr>
+      </w:pPr>
+    </w:p>
+    <w:p>
+      <w:pPr>
+        <w:rPr>
+          <w:b/>
+          <w:bCs/>
+        </w:rPr>
+      </w:pPr>
+      <w:proofErr w:type="spellStart"/>
+      <w:r>
+        <w:rPr>
+          <w:b/>
+          <w:bCs/>
+        </w:rPr>
+        <w:t>FireStore</w:t>
+      </w:r>
+      <w:proofErr w:type="spellEnd"/>
+      <w:r>
+        <w:rPr>
+          <w:b/>
+          <w:bCs/>
+        </w:rPr>
+        <w:t>:</w:t>
+      </w:r>
+    </w:p>
+    <w:p>
+      <w:pPr>
+        <w:rPr>
+          <w:b/>
+          <w:bCs/>
+        </w:rPr>
+      </w:pPr>
+      <w:r>
+        <w:rPr>
+          <w:b/>
+          <w:bCs/>
+        </w:rPr>
+        <w:drawing>
+          <wp:inline distT="0" distB="0" distL="0" distR="0" wp14:anchorId="2A7DE09A" wp14:editId="64F419E6">
+            <wp:extent cx="5943600" cy="2867660"/>
+            <wp:effectExtent l="0" t="0" r="0" b="8890"/>
+            <wp:docPr id="34308329" name="Picture 1" descr="A screenshot of a computer&#10;&#10;Description automatically generated"/>
+            <wp:cNvGraphicFramePr>
+              <a:graphicFrameLocks xmlns:a="http://schemas.openxmlformats.org/drawingml/2006/main" noChangeAspect="1"/>
+            </wp:cNvGraphicFramePr>
+            <a:graphic xmlns:a="http://schemas.openxmlformats.org/drawingml/2006/main">
+              <a:graphicData uri="http://schemas.openxmlformats.org/drawingml/2006/picture">
+                <pic:pic xmlns:pic="http://schemas.openxmlformats.org/drawingml/2006/picture">
+                  <pic:nvPicPr>
+                    <pic:cNvPr id="34308329" name="Picture 1" descr="A screenshot of a computer&#10;&#10;Description automatically generated"/>
+                    <pic:cNvPicPr/>
+                  </pic:nvPicPr>
+                  <pic:blipFill>
+                    <a:blip r:embed="rId6"/>
+                    <a:stretch>
+                      <a:fillRect/>
+                    </a:stretch>
+                  </pic:blipFill>
+                  <pic:spPr>
+                    <a:xfrm>
+                      <a:off x="0" y="0"/>
+                      <a:ext cx="5943600" cy="2867660"/>
+                    </a:xfrm>
+                    <a:prstGeom prst="rect">
+                      <a:avLst/>
+                    </a:prstGeom>
+                  </pic:spPr>
+                </pic:pic>
+              </a:graphicData>
+            </a:graphic>
+          </wp:inline>
+        </w:drawing>
+      </w:r>
+    </w:p>
+    <w:p>
+      <w:pPr>
+        <w:rPr>
+          <w:b/>
+          <w:bCs/>
+        </w:rPr>
+      </w:pPr>
+    </w:p>
+    <w:p>
+      <w:pPr>
+        <w:rPr>
+          <w:b/>
+          <w:bCs/>
+        </w:rPr>
+      </w:pPr>
+    </w:p>
+    <w:p>
+      <w:pPr>
+        <w:spacing w:line="240" w:lineRule="auto"/>
+        <w:rPr>
+          <w:b/>
+          <w:bCs/>
+          <w:sz w:val="28"/>
+          <w:szCs w:val="28"/>
+        </w:rPr>
+      </w:pPr>
+    </w:p>
+    <w:p>
+      <w:pPr>
+        <w:spacing w:line="240" w:lineRule="auto"/>
+        <w:rPr>
+          <w:b/>
+          <w:bCs/>
+          <w:sz w:val="28"/>
+          <w:szCs w:val="28"/>
+        </w:rPr>
+      </w:pPr>
+    </w:p>
+    <w:p>
+      <w:pPr>
+        <w:spacing w:line="240" w:lineRule="auto"/>
+        <w:rPr>
+          <w:b/>
+          <w:bCs/>
+          <w:sz w:val="28"/>
+          <w:szCs w:val="28"/>
+        </w:rPr>
+      </w:pPr>
+    </w:p>
+    <w:p>
+      <w:pPr>
+        <w:spacing w:line="240" w:lineRule="auto"/>
+        <w:rPr>
+          <w:b/>
+          <w:bCs/>
+          <w:sz w:val="28"/>
+          <w:szCs w:val="28"/>
+        </w:rPr>
+      </w:pPr>
+    </w:p>
+    <w:p>
+      <w:pPr>
+        <w:spacing w:line="240" w:lineRule="auto"/>
+        <w:rPr>
+          <w:b/>
+          <w:bCs/>
+          <w:sz w:val="28"/>
+          <w:szCs w:val="28"/>
+        </w:rPr>
+      </w:pPr>
+    </w:p>
+    <w:p>
+      <w:pPr>
+        <w:spacing w:line="240" w:lineRule="auto"/>
+        <w:rPr>
+          <w:b/>
+          <w:bCs/>
+          <w:sz w:val="28"/>
+          <w:szCs w:val="28"/>
+        </w:rPr>
+      </w:pPr>
+      <w:r>
+        <w:rPr>
+          <w:b/>
+          <w:bCs/>
+          <w:sz w:val="28"/>
+          <w:szCs w:val="28"/>
+        </w:rPr>
+        <w:lastRenderedPageBreak/>
+        <w:t>Diagram</w:t>
+      </w:r>
+      <w:r>
+        <w:rPr>
+          <w:b/>
+          <w:bCs/>
+          <w:sz w:val="28"/>
+          <w:szCs w:val="28"/>
+        </w:rPr>
+        <w:t>:</w:t>
+      </w:r>
     </w:p>
     <w:p>
       <w:pPr>
@@ -917,12 +1236,48 @@
       </w:pPr>
       <w:r>
         <w:rPr>
+          <w:rFonts w:cstheme="minorHAnsi"/>
           <w:b/>
           <w:bCs/>
           <w:sz w:val="28"/>
           <w:szCs w:val="28"/>
-        </w:rPr>
-        <w:t>Repository Classes Diagram</w:t>
+          <w:lang w:val="en"/>
+        </w:rPr>
+        <w:drawing>
+          <wp:inline distT="0" distB="0" distL="0" distR="0" wp14:anchorId="36DF8E34" wp14:editId="11D37259">
+            <wp:extent cx="5759746" cy="5073911"/>
+            <wp:effectExtent l="0" t="0" r="0" b="0"/>
+            <wp:docPr id="2136990710" name="Picture 1" descr="A diagram of a bank account&#10;&#10;Description automatically generated"/>
+            <wp:cNvGraphicFramePr>
+              <a:graphicFrameLocks xmlns:a="http://schemas.openxmlformats.org/drawingml/2006/main" noChangeAspect="1"/>
+            </wp:cNvGraphicFramePr>
+            <a:graphic xmlns:a="http://schemas.openxmlformats.org/drawingml/2006/main">
+              <a:graphicData uri="http://schemas.openxmlformats.org/drawingml/2006/picture">
+                <pic:pic xmlns:pic="http://schemas.openxmlformats.org/drawingml/2006/picture">
+                  <pic:nvPicPr>
+                    <pic:cNvPr id="2136990710" name="Picture 1" descr="A diagram of a bank account&#10;&#10;Description automatically generated"/>
+                    <pic:cNvPicPr/>
+                  </pic:nvPicPr>
+                  <pic:blipFill>
+                    <a:blip r:embed="rId7"/>
+                    <a:stretch>
+                      <a:fillRect/>
+                    </a:stretch>
+                  </pic:blipFill>
+                  <pic:spPr>
+                    <a:xfrm>
+                      <a:off x="0" y="0"/>
+                      <a:ext cx="5759746" cy="5073911"/>
+                    </a:xfrm>
+                    <a:prstGeom prst="rect">
+                      <a:avLst/>
+                    </a:prstGeom>
+                  </pic:spPr>
+                </pic:pic>
+              </a:graphicData>
+            </a:graphic>
+          </wp:inline>
+        </w:drawing>
       </w:r>
     </w:p>
     <w:p>
@@ -933,6 +1288,80 @@
         </w:rPr>
       </w:pPr>
     </w:p>
+    <w:p/>
+    <w:p>
+      <w:r>
+        <w:t xml:space="preserve">Errors </w:t>
+      </w:r>
+      <w:r>
+        <w:t>I</w:t>
+      </w:r>
+      <w:r>
+        <w:t xml:space="preserve"> </w:t>
+      </w:r>
+      <w:r>
+        <w:t>faced</w:t>
+      </w:r>
+      <w:r>
+        <w:t>:</w:t>
+      </w:r>
+    </w:p>
+    <w:p>
+      <w:r>
+        <w:rPr>
+          <w:noProof/>
+        </w:rPr>
+        <w:drawing>
+          <wp:inline distT="0" distB="0" distL="0" distR="0" wp14:anchorId="76E9D422" wp14:editId="3080A227">
+            <wp:extent cx="4332728" cy="1423286"/>
+            <wp:effectExtent l="0" t="0" r="0" b="5715"/>
+            <wp:docPr id="61050294" name="Picture 1"/>
+            <wp:cNvGraphicFramePr>
+              <a:graphicFrameLocks xmlns:a="http://schemas.openxmlformats.org/drawingml/2006/main" noChangeAspect="1"/>
+            </wp:cNvGraphicFramePr>
+            <a:graphic xmlns:a="http://schemas.openxmlformats.org/drawingml/2006/main">
+              <a:graphicData uri="http://schemas.openxmlformats.org/drawingml/2006/picture">
+                <pic:pic xmlns:pic="http://schemas.openxmlformats.org/drawingml/2006/picture">
+                  <pic:nvPicPr>
+                    <pic:cNvPr id="0" name="Picture 1"/>
+                    <pic:cNvPicPr>
+                      <a:picLocks noChangeAspect="1" noChangeArrowheads="1"/>
+                    </pic:cNvPicPr>
+                  </pic:nvPicPr>
+                  <pic:blipFill>
+                    <a:blip r:embed="rId8">
+                      <a:extLst>
+                        <a:ext uri="{28A0092B-C50C-407E-A947-70E740481C1C}">
+                          <a14:useLocalDpi xmlns:a14="http://schemas.microsoft.com/office/drawing/2010/main" val="0"/>
+                        </a:ext>
+                      </a:extLst>
+                    </a:blip>
+                    <a:srcRect/>
+                    <a:stretch>
+                      <a:fillRect/>
+                    </a:stretch>
+                  </pic:blipFill>
+                  <pic:spPr bwMode="auto">
+                    <a:xfrm>
+                      <a:off x="0" y="0"/>
+                      <a:ext cx="4353940" cy="1430254"/>
+                    </a:xfrm>
+                    <a:prstGeom prst="rect">
+                      <a:avLst/>
+                    </a:prstGeom>
+                    <a:noFill/>
+                    <a:ln>
+                      <a:noFill/>
+                    </a:ln>
+                  </pic:spPr>
+                </pic:pic>
+              </a:graphicData>
+            </a:graphic>
+          </wp:inline>
+        </w:drawing>
+      </w:r>
+    </w:p>
+    <w:p/>
     <w:p/>
     <w:p/>
     <w:sectPr>
@@ -1785,6 +2214,7 @@
   <w:style w:type="character" w:default="1" w:styleId="DefaultParagraphFont">
     <w:name w:val="Default Paragraph Font"/>
     <w:uiPriority w:val="1"/>
+    <w:semiHidden/>
     <w:unhideWhenUsed/>
   </w:style>
   <w:style w:type="table" w:default="1" w:styleId="TableNormal">

--- a/Phase2-Report.docx
+++ b/Phase2-Report.docx
@@ -777,6 +777,152 @@
       </w:tr>
       <w:tr>
         <w:trPr>
+          <w:cnfStyle w:val="000000100000" w:firstRow="0" w:lastRow="0" w:firstColumn="0" w:lastColumn="0" w:oddVBand="0" w:evenVBand="0" w:oddHBand="1" w:evenHBand="0" w:firstRowFirstColumn="0" w:firstRowLastColumn="0" w:lastRowFirstColumn="0" w:lastRowLastColumn="0"/>
+        </w:trPr>
+        <w:tc>
+          <w:tcPr>
+            <w:cnfStyle w:val="001000000000" w:firstRow="0" w:lastRow="0" w:firstColumn="1" w:lastColumn="0" w:oddVBand="0" w:evenVBand="0" w:oddHBand="0" w:evenHBand="0" w:firstRowFirstColumn="0" w:firstRowLastColumn="0" w:lastRowFirstColumn="0" w:lastRowLastColumn="0"/>
+            <w:tcW w:w="5381" w:type="dxa"/>
+          </w:tcPr>
+          <w:p>
+            <w:pPr>
+              <w:jc w:val="center"/>
+              <w:rPr>
+                <w:sz w:val="32"/>
+                <w:szCs w:val="32"/>
+              </w:rPr>
+            </w:pPr>
+          </w:p>
+        </w:tc>
+        <w:tc>
+          <w:tcPr>
+            <w:tcW w:w="734" w:type="dxa"/>
+          </w:tcPr>
+          <w:p>
+            <w:pPr>
+              <w:jc w:val="center"/>
+              <w:cnfStyle w:val="000000100000" w:firstRow="0" w:lastRow="0" w:firstColumn="0" w:lastColumn="0" w:oddVBand="0" w:evenVBand="0" w:oddHBand="1" w:evenHBand="0" w:firstRowFirstColumn="0" w:firstRowLastColumn="0" w:lastRowFirstColumn="0" w:lastRowLastColumn="0"/>
+              <w:rPr>
+                <w:sz w:val="32"/>
+                <w:szCs w:val="32"/>
+              </w:rPr>
+            </w:pPr>
+          </w:p>
+        </w:tc>
+        <w:tc>
+          <w:tcPr>
+            <w:tcW w:w="904" w:type="dxa"/>
+          </w:tcPr>
+          <w:p>
+            <w:pPr>
+              <w:jc w:val="center"/>
+              <w:cnfStyle w:val="000000100000" w:firstRow="0" w:lastRow="0" w:firstColumn="0" w:lastColumn="0" w:oddVBand="0" w:evenVBand="0" w:oddHBand="1" w:evenHBand="0" w:firstRowFirstColumn="0" w:firstRowLastColumn="0" w:lastRowFirstColumn="0" w:lastRowLastColumn="0"/>
+              <w:rPr>
+                <w:sz w:val="32"/>
+                <w:szCs w:val="32"/>
+              </w:rPr>
+            </w:pPr>
+          </w:p>
+        </w:tc>
+        <w:tc>
+          <w:tcPr>
+            <w:tcW w:w="2338" w:type="dxa"/>
+          </w:tcPr>
+          <w:p>
+            <w:pPr>
+              <w:jc w:val="center"/>
+              <w:cnfStyle w:val="000000100000" w:firstRow="0" w:lastRow="0" w:firstColumn="0" w:lastColumn="0" w:oddVBand="0" w:evenVBand="0" w:oddHBand="1" w:evenHBand="0" w:firstRowFirstColumn="0" w:firstRowLastColumn="0" w:lastRowFirstColumn="0" w:lastRowLastColumn="0"/>
+              <w:rPr>
+                <w:sz w:val="32"/>
+                <w:szCs w:val="32"/>
+              </w:rPr>
+            </w:pPr>
+          </w:p>
+        </w:tc>
+      </w:tr>
+      <w:tr>
+        <w:tc>
+          <w:tcPr>
+            <w:cnfStyle w:val="001000000000" w:firstRow="0" w:lastRow="0" w:firstColumn="1" w:lastColumn="0" w:oddVBand="0" w:evenVBand="0" w:oddHBand="0" w:evenHBand="0" w:firstRowFirstColumn="0" w:firstRowLastColumn="0" w:lastRowFirstColumn="0" w:lastRowLastColumn="0"/>
+            <w:tcW w:w="5381" w:type="dxa"/>
+          </w:tcPr>
+          <w:p>
+            <w:pPr>
+              <w:rPr>
+                <w:b w:val="0"/>
+                <w:bCs w:val="0"/>
+                <w:sz w:val="32"/>
+                <w:szCs w:val="32"/>
+              </w:rPr>
+            </w:pPr>
+          </w:p>
+          <w:p>
+            <w:pPr>
+              <w:rPr>
+                <w:b w:val="0"/>
+                <w:bCs w:val="0"/>
+                <w:sz w:val="32"/>
+                <w:szCs w:val="32"/>
+              </w:rPr>
+            </w:pPr>
+          </w:p>
+          <w:p>
+            <w:pPr>
+              <w:rPr>
+                <w:sz w:val="32"/>
+                <w:szCs w:val="32"/>
+              </w:rPr>
+            </w:pPr>
+          </w:p>
+        </w:tc>
+        <w:tc>
+          <w:tcPr>
+            <w:tcW w:w="734" w:type="dxa"/>
+          </w:tcPr>
+          <w:p>
+            <w:pPr>
+              <w:jc w:val="center"/>
+              <w:cnfStyle w:val="000000000000" w:firstRow="0" w:lastRow="0" w:firstColumn="0" w:lastColumn="0" w:oddVBand="0" w:evenVBand="0" w:oddHBand="0" w:evenHBand="0" w:firstRowFirstColumn="0" w:firstRowLastColumn="0" w:lastRowFirstColumn="0" w:lastRowLastColumn="0"/>
+              <w:rPr>
+                <w:sz w:val="32"/>
+                <w:szCs w:val="32"/>
+              </w:rPr>
+            </w:pPr>
+          </w:p>
+        </w:tc>
+        <w:tc>
+          <w:tcPr>
+            <w:tcW w:w="904" w:type="dxa"/>
+          </w:tcPr>
+          <w:p>
+            <w:pPr>
+              <w:jc w:val="center"/>
+              <w:cnfStyle w:val="000000000000" w:firstRow="0" w:lastRow="0" w:firstColumn="0" w:lastColumn="0" w:oddVBand="0" w:evenVBand="0" w:oddHBand="0" w:evenHBand="0" w:firstRowFirstColumn="0" w:firstRowLastColumn="0" w:lastRowFirstColumn="0" w:lastRowLastColumn="0"/>
+              <w:rPr>
+                <w:sz w:val="32"/>
+                <w:szCs w:val="32"/>
+              </w:rPr>
+            </w:pPr>
+          </w:p>
+        </w:tc>
+        <w:tc>
+          <w:tcPr>
+            <w:tcW w:w="2338" w:type="dxa"/>
+          </w:tcPr>
+          <w:p>
+            <w:pPr>
+              <w:jc w:val="center"/>
+              <w:cnfStyle w:val="000000000000" w:firstRow="0" w:lastRow="0" w:firstColumn="0" w:lastColumn="0" w:oddVBand="0" w:evenVBand="0" w:oddHBand="0" w:evenHBand="0" w:firstRowFirstColumn="0" w:firstRowLastColumn="0" w:lastRowFirstColumn="0" w:lastRowLastColumn="0"/>
+              <w:rPr>
+                <w:sz w:val="32"/>
+                <w:szCs w:val="32"/>
+              </w:rPr>
+            </w:pPr>
+          </w:p>
+        </w:tc>
+      </w:tr>
+      <w:tr>
+        <w:trPr>
           <w:cnfStyle w:val="010000000000" w:firstRow="0" w:lastRow="1" w:firstColumn="0" w:lastColumn="0" w:oddVBand="0" w:evenVBand="0" w:oddHBand="0" w:evenHBand="0" w:firstRowFirstColumn="0" w:firstRowLastColumn="0" w:lastRowFirstColumn="0" w:lastRowLastColumn="0"/>
         </w:trPr>
         <w:tc>
@@ -786,8 +932,9 @@
           </w:tcPr>
           <w:p>
             <w:pPr>
-              <w:jc w:val="center"/>
-              <w:rPr>
+              <w:rPr>
+                <w:b w:val="0"/>
+                <w:bCs w:val="0"/>
                 <w:sz w:val="32"/>
                 <w:szCs w:val="32"/>
               </w:rPr>
@@ -843,12 +990,75 @@
     </w:tbl>
     <w:p>
       <w:pPr>
-        <w:jc w:val="center"/>
-        <w:rPr>
-          <w:sz w:val="32"/>
-          <w:szCs w:val="32"/>
-        </w:rPr>
-      </w:pPr>
+        <w:rPr>
+          <w:b/>
+          <w:bCs/>
+        </w:rPr>
+      </w:pPr>
+    </w:p>
+    <w:p>
+      <w:pPr>
+        <w:rPr>
+          <w:b/>
+          <w:bCs/>
+        </w:rPr>
+      </w:pPr>
+    </w:p>
+    <w:p>
+      <w:pPr>
+        <w:rPr>
+          <w:b/>
+          <w:bCs/>
+        </w:rPr>
+      </w:pPr>
+    </w:p>
+    <w:p>
+      <w:pPr>
+        <w:rPr>
+          <w:b/>
+          <w:bCs/>
+        </w:rPr>
+      </w:pPr>
+    </w:p>
+    <w:p>
+      <w:pPr>
+        <w:rPr>
+          <w:b/>
+          <w:bCs/>
+        </w:rPr>
+      </w:pPr>
+    </w:p>
+    <w:p>
+      <w:pPr>
+        <w:rPr>
+          <w:b/>
+          <w:bCs/>
+        </w:rPr>
+      </w:pPr>
+    </w:p>
+    <w:p>
+      <w:pPr>
+        <w:rPr>
+          <w:b/>
+          <w:bCs/>
+        </w:rPr>
+      </w:pPr>
+    </w:p>
+    <w:p>
+      <w:pPr>
+        <w:rPr>
+          <w:b/>
+          <w:bCs/>
+        </w:rPr>
+      </w:pPr>
+      <w:r>
+        <w:rPr>
+          <w:b/>
+          <w:bCs/>
+        </w:rPr>
+        <w:lastRenderedPageBreak/>
+        <w:t>The best submission was the base.</w:t>
+      </w:r>
     </w:p>
     <w:p>
       <w:pPr>
@@ -879,6 +1089,321 @@
           <w:bCs/>
         </w:rPr>
       </w:pPr>
+      <w:r>
+        <w:rPr>
+          <w:b/>
+          <w:bCs/>
+        </w:rPr>
+        <w:drawing>
+          <wp:inline distT="0" distB="0" distL="0" distR="0" wp14:anchorId="5F5A3ED9" wp14:editId="69EA896E">
+            <wp:extent cx="1930400" cy="3187001"/>
+            <wp:effectExtent l="0" t="0" r="0" b="0"/>
+            <wp:docPr id="239477318" name="Picture 8" descr="A screenshot of a phone&#10;&#10;Description automatically generated"/>
+            <wp:cNvGraphicFramePr>
+              <a:graphicFrameLocks xmlns:a="http://schemas.openxmlformats.org/drawingml/2006/main" noChangeAspect="1"/>
+            </wp:cNvGraphicFramePr>
+            <a:graphic xmlns:a="http://schemas.openxmlformats.org/drawingml/2006/main">
+              <a:graphicData uri="http://schemas.openxmlformats.org/drawingml/2006/picture">
+                <pic:pic xmlns:pic="http://schemas.openxmlformats.org/drawingml/2006/picture">
+                  <pic:nvPicPr>
+                    <pic:cNvPr id="239477318" name="Picture 8" descr="A screenshot of a phone&#10;&#10;Description automatically generated"/>
+                    <pic:cNvPicPr>
+                      <a:picLocks noChangeAspect="1" noChangeArrowheads="1"/>
+                    </pic:cNvPicPr>
+                  </pic:nvPicPr>
+                  <pic:blipFill>
+                    <a:blip r:embed="rId5" cstate="print">
+                      <a:extLst>
+                        <a:ext uri="{28A0092B-C50C-407E-A947-70E740481C1C}">
+                          <a14:useLocalDpi xmlns:a14="http://schemas.microsoft.com/office/drawing/2010/main" val="0"/>
+                        </a:ext>
+                      </a:extLst>
+                    </a:blip>
+                    <a:srcRect/>
+                    <a:stretch>
+                      <a:fillRect/>
+                    </a:stretch>
+                  </pic:blipFill>
+                  <pic:spPr bwMode="auto">
+                    <a:xfrm>
+                      <a:off x="0" y="0"/>
+                      <a:ext cx="1946656" cy="3213839"/>
+                    </a:xfrm>
+                    <a:prstGeom prst="rect">
+                      <a:avLst/>
+                    </a:prstGeom>
+                    <a:noFill/>
+                    <a:ln>
+                      <a:noFill/>
+                    </a:ln>
+                  </pic:spPr>
+                </pic:pic>
+              </a:graphicData>
+            </a:graphic>
+          </wp:inline>
+        </w:drawing>
+      </w:r>
+      <w:r>
+        <w:rPr>
+          <w:b/>
+          <w:bCs/>
+        </w:rPr>
+        <w:t xml:space="preserve">    </w:t>
+      </w:r>
+      <w:r>
+        <w:rPr>
+          <w:b/>
+          <w:bCs/>
+        </w:rPr>
+        <w:drawing>
+          <wp:inline distT="0" distB="0" distL="0" distR="0" wp14:anchorId="50FD2B4D" wp14:editId="5D44062F">
+            <wp:extent cx="1917700" cy="3141734"/>
+            <wp:effectExtent l="0" t="0" r="6350" b="1905"/>
+            <wp:docPr id="352034019" name="Picture 10" descr="A screenshot of a screen&#10;&#10;Description automatically generated"/>
+            <wp:cNvGraphicFramePr>
+              <a:graphicFrameLocks xmlns:a="http://schemas.openxmlformats.org/drawingml/2006/main" noChangeAspect="1"/>
+            </wp:cNvGraphicFramePr>
+            <a:graphic xmlns:a="http://schemas.openxmlformats.org/drawingml/2006/main">
+              <a:graphicData uri="http://schemas.openxmlformats.org/drawingml/2006/picture">
+                <pic:pic xmlns:pic="http://schemas.openxmlformats.org/drawingml/2006/picture">
+                  <pic:nvPicPr>
+                    <pic:cNvPr id="352034019" name="Picture 10" descr="A screenshot of a screen&#10;&#10;Description automatically generated"/>
+                    <pic:cNvPicPr>
+                      <a:picLocks noChangeAspect="1" noChangeArrowheads="1"/>
+                    </pic:cNvPicPr>
+                  </pic:nvPicPr>
+                  <pic:blipFill>
+                    <a:blip r:embed="rId6" cstate="print">
+                      <a:extLst>
+                        <a:ext uri="{28A0092B-C50C-407E-A947-70E740481C1C}">
+                          <a14:useLocalDpi xmlns:a14="http://schemas.microsoft.com/office/drawing/2010/main" val="0"/>
+                        </a:ext>
+                      </a:extLst>
+                    </a:blip>
+                    <a:srcRect/>
+                    <a:stretch>
+                      <a:fillRect/>
+                    </a:stretch>
+                  </pic:blipFill>
+                  <pic:spPr bwMode="auto">
+                    <a:xfrm>
+                      <a:off x="0" y="0"/>
+                      <a:ext cx="1943179" cy="3183476"/>
+                    </a:xfrm>
+                    <a:prstGeom prst="rect">
+                      <a:avLst/>
+                    </a:prstGeom>
+                    <a:noFill/>
+                    <a:ln>
+                      <a:noFill/>
+                    </a:ln>
+                  </pic:spPr>
+                </pic:pic>
+              </a:graphicData>
+            </a:graphic>
+          </wp:inline>
+        </w:drawing>
+      </w:r>
+      <w:r>
+        <w:rPr>
+          <w:b/>
+          <w:bCs/>
+        </w:rPr>
+        <w:t xml:space="preserve">   </w:t>
+      </w:r>
+      <w:r>
+        <w:rPr>
+          <w:b/>
+          <w:bCs/>
+        </w:rPr>
+        <w:drawing>
+          <wp:inline distT="0" distB="0" distL="0" distR="0" wp14:anchorId="1E340080" wp14:editId="60432689">
+            <wp:extent cx="1625600" cy="3169920"/>
+            <wp:effectExtent l="0" t="0" r="0" b="0"/>
+            <wp:docPr id="1558967451" name="Picture 12" descr="A screenshot of a computer screen&#10;&#10;Description automatically generated"/>
+            <wp:cNvGraphicFramePr>
+              <a:graphicFrameLocks xmlns:a="http://schemas.openxmlformats.org/drawingml/2006/main" noChangeAspect="1"/>
+            </wp:cNvGraphicFramePr>
+            <a:graphic xmlns:a="http://schemas.openxmlformats.org/drawingml/2006/main">
+              <a:graphicData uri="http://schemas.openxmlformats.org/drawingml/2006/picture">
+                <pic:pic xmlns:pic="http://schemas.openxmlformats.org/drawingml/2006/picture">
+                  <pic:nvPicPr>
+                    <pic:cNvPr id="1558967451" name="Picture 12" descr="A screenshot of a computer screen&#10;&#10;Description automatically generated"/>
+                    <pic:cNvPicPr>
+                      <a:picLocks noChangeAspect="1" noChangeArrowheads="1"/>
+                    </pic:cNvPicPr>
+                  </pic:nvPicPr>
+                  <pic:blipFill>
+                    <a:blip r:embed="rId7" cstate="print">
+                      <a:extLst>
+                        <a:ext uri="{28A0092B-C50C-407E-A947-70E740481C1C}">
+                          <a14:useLocalDpi xmlns:a14="http://schemas.microsoft.com/office/drawing/2010/main" val="0"/>
+                        </a:ext>
+                      </a:extLst>
+                    </a:blip>
+                    <a:srcRect/>
+                    <a:stretch>
+                      <a:fillRect/>
+                    </a:stretch>
+                  </pic:blipFill>
+                  <pic:spPr bwMode="auto">
+                    <a:xfrm>
+                      <a:off x="0" y="0"/>
+                      <a:ext cx="1634153" cy="3186599"/>
+                    </a:xfrm>
+                    <a:prstGeom prst="rect">
+                      <a:avLst/>
+                    </a:prstGeom>
+                    <a:noFill/>
+                    <a:ln>
+                      <a:noFill/>
+                    </a:ln>
+                  </pic:spPr>
+                </pic:pic>
+              </a:graphicData>
+            </a:graphic>
+          </wp:inline>
+        </w:drawing>
+      </w:r>
+      <w:r>
+        <w:rPr>
+          <w:b/>
+          <w:bCs/>
+        </w:rPr>
+        <w:drawing>
+          <wp:inline distT="0" distB="0" distL="0" distR="0" wp14:anchorId="6F713866" wp14:editId="0F7BC55D">
+            <wp:extent cx="2354400" cy="3074035"/>
+            <wp:effectExtent l="0" t="0" r="8255" b="0"/>
+            <wp:docPr id="1488278246" name="Picture 32"/>
+            <wp:cNvGraphicFramePr>
+              <a:graphicFrameLocks xmlns:a="http://schemas.openxmlformats.org/drawingml/2006/main" noChangeAspect="1"/>
+            </wp:cNvGraphicFramePr>
+            <a:graphic xmlns:a="http://schemas.openxmlformats.org/drawingml/2006/main">
+              <a:graphicData uri="http://schemas.openxmlformats.org/drawingml/2006/picture">
+                <pic:pic xmlns:pic="http://schemas.openxmlformats.org/drawingml/2006/picture">
+                  <pic:nvPicPr>
+                    <pic:cNvPr id="0" name="Picture 111"/>
+                    <pic:cNvPicPr>
+                      <a:picLocks noChangeAspect="1" noChangeArrowheads="1"/>
+                    </pic:cNvPicPr>
+                  </pic:nvPicPr>
+                  <pic:blipFill>
+                    <a:blip r:embed="rId8" cstate="print">
+                      <a:extLst>
+                        <a:ext uri="{28A0092B-C50C-407E-A947-70E740481C1C}">
+                          <a14:useLocalDpi xmlns:a14="http://schemas.microsoft.com/office/drawing/2010/main" val="0"/>
+                        </a:ext>
+                      </a:extLst>
+                    </a:blip>
+                    <a:srcRect/>
+                    <a:stretch>
+                      <a:fillRect/>
+                    </a:stretch>
+                  </pic:blipFill>
+                  <pic:spPr bwMode="auto">
+                    <a:xfrm>
+                      <a:off x="0" y="0"/>
+                      <a:ext cx="2367762" cy="3091481"/>
+                    </a:xfrm>
+                    <a:prstGeom prst="rect">
+                      <a:avLst/>
+                    </a:prstGeom>
+                    <a:noFill/>
+                    <a:ln>
+                      <a:noFill/>
+                    </a:ln>
+                  </pic:spPr>
+                </pic:pic>
+              </a:graphicData>
+            </a:graphic>
+          </wp:inline>
+        </w:drawing>
+      </w:r>
+      <w:r>
+        <w:rPr>
+          <w:b/>
+          <w:bCs/>
+        </w:rPr>
+        <w:t xml:space="preserve">  </w:t>
+      </w:r>
+      <w:r>
+        <w:rPr>
+          <w:b/>
+          <w:bCs/>
+        </w:rPr>
+        <w:drawing>
+          <wp:inline distT="0" distB="0" distL="0" distR="0" wp14:anchorId="33577E32" wp14:editId="3F5F7E85">
+            <wp:extent cx="2183765" cy="3015710"/>
+            <wp:effectExtent l="0" t="0" r="6985" b="0"/>
+            <wp:docPr id="1639510763" name="Picture 34" descr="A screenshot of a bank account&#10;&#10;Description automatically generated"/>
+            <wp:cNvGraphicFramePr>
+              <a:graphicFrameLocks xmlns:a="http://schemas.openxmlformats.org/drawingml/2006/main" noChangeAspect="1"/>
+            </wp:cNvGraphicFramePr>
+            <a:graphic xmlns:a="http://schemas.openxmlformats.org/drawingml/2006/main">
+              <a:graphicData uri="http://schemas.openxmlformats.org/drawingml/2006/picture">
+                <pic:pic xmlns:pic="http://schemas.openxmlformats.org/drawingml/2006/picture">
+                  <pic:nvPicPr>
+                    <pic:cNvPr id="1639510763" name="Picture 34" descr="A screenshot of a bank account&#10;&#10;Description automatically generated"/>
+                    <pic:cNvPicPr>
+                      <a:picLocks noChangeAspect="1" noChangeArrowheads="1"/>
+                    </pic:cNvPicPr>
+                  </pic:nvPicPr>
+                  <pic:blipFill>
+                    <a:blip r:embed="rId9" cstate="print">
+                      <a:extLst>
+                        <a:ext uri="{28A0092B-C50C-407E-A947-70E740481C1C}">
+                          <a14:useLocalDpi xmlns:a14="http://schemas.microsoft.com/office/drawing/2010/main" val="0"/>
+                        </a:ext>
+                      </a:extLst>
+                    </a:blip>
+                    <a:srcRect/>
+                    <a:stretch>
+                      <a:fillRect/>
+                    </a:stretch>
+                  </pic:blipFill>
+                  <pic:spPr bwMode="auto">
+                    <a:xfrm>
+                      <a:off x="0" y="0"/>
+                      <a:ext cx="2202958" cy="3042215"/>
+                    </a:xfrm>
+                    <a:prstGeom prst="rect">
+                      <a:avLst/>
+                    </a:prstGeom>
+                    <a:noFill/>
+                    <a:ln>
+                      <a:noFill/>
+                    </a:ln>
+                  </pic:spPr>
+                </pic:pic>
+              </a:graphicData>
+            </a:graphic>
+          </wp:inline>
+        </w:drawing>
+      </w:r>
+    </w:p>
+    <w:p>
+      <w:pPr>
+        <w:rPr>
+          <w:b/>
+          <w:bCs/>
+        </w:rPr>
+      </w:pPr>
+    </w:p>
+    <w:p>
+      <w:pPr>
+        <w:rPr>
+          <w:b/>
+          <w:bCs/>
+        </w:rPr>
+      </w:pPr>
+    </w:p>
+    <w:p>
+      <w:pPr>
+        <w:rPr>
+          <w:b/>
+          <w:bCs/>
+        </w:rPr>
+      </w:pPr>
     </w:p>
     <w:p>
       <w:pPr>
@@ -902,6 +1427,860 @@
         </w:rPr>
         <w:t>U6: Manage cashing Cheques Screen</w:t>
       </w:r>
+    </w:p>
+    <w:p>
+      <w:r>
+        <w:t xml:space="preserve">When clicking on add cheque Deposits it </w:t>
+      </w:r>
+      <w:r>
+        <w:t>causes</w:t>
+      </w:r>
+      <w:r>
+        <w:t xml:space="preserve"> </w:t>
+      </w:r>
+      <w:r>
+        <w:t>an error.</w:t>
+      </w:r>
+    </w:p>
+    <w:p>
+      <w:pPr>
+        <w:rPr>
+          <w:b/>
+          <w:bCs/>
+        </w:rPr>
+      </w:pPr>
+    </w:p>
+    <w:p>
+      <w:pPr>
+        <w:rPr>
+          <w:b/>
+          <w:bCs/>
+        </w:rPr>
+      </w:pPr>
+      <w:r>
+        <w:rPr>
+          <w:b/>
+          <w:bCs/>
+        </w:rPr>
+        <w:lastRenderedPageBreak/>
+        <w:drawing>
+          <wp:inline distT="0" distB="0" distL="0" distR="0" wp14:anchorId="47C9436F" wp14:editId="5C2C997F">
+            <wp:extent cx="1396668" cy="2336800"/>
+            <wp:effectExtent l="0" t="0" r="0" b="6350"/>
+            <wp:docPr id="1012389379" name="Picture 14" descr="A screenshot of a phone&#10;&#10;Description automatically generated"/>
+            <wp:cNvGraphicFramePr>
+              <a:graphicFrameLocks xmlns:a="http://schemas.openxmlformats.org/drawingml/2006/main" noChangeAspect="1"/>
+            </wp:cNvGraphicFramePr>
+            <a:graphic xmlns:a="http://schemas.openxmlformats.org/drawingml/2006/main">
+              <a:graphicData uri="http://schemas.openxmlformats.org/drawingml/2006/picture">
+                <pic:pic xmlns:pic="http://schemas.openxmlformats.org/drawingml/2006/picture">
+                  <pic:nvPicPr>
+                    <pic:cNvPr id="1012389379" name="Picture 14" descr="A screenshot of a phone&#10;&#10;Description automatically generated"/>
+                    <pic:cNvPicPr>
+                      <a:picLocks noChangeAspect="1" noChangeArrowheads="1"/>
+                    </pic:cNvPicPr>
+                  </pic:nvPicPr>
+                  <pic:blipFill>
+                    <a:blip r:embed="rId10" cstate="print">
+                      <a:extLst>
+                        <a:ext uri="{28A0092B-C50C-407E-A947-70E740481C1C}">
+                          <a14:useLocalDpi xmlns:a14="http://schemas.microsoft.com/office/drawing/2010/main" val="0"/>
+                        </a:ext>
+                      </a:extLst>
+                    </a:blip>
+                    <a:srcRect/>
+                    <a:stretch>
+                      <a:fillRect/>
+                    </a:stretch>
+                  </pic:blipFill>
+                  <pic:spPr bwMode="auto">
+                    <a:xfrm>
+                      <a:off x="0" y="0"/>
+                      <a:ext cx="1405070" cy="2350857"/>
+                    </a:xfrm>
+                    <a:prstGeom prst="rect">
+                      <a:avLst/>
+                    </a:prstGeom>
+                    <a:noFill/>
+                    <a:ln>
+                      <a:noFill/>
+                    </a:ln>
+                  </pic:spPr>
+                </pic:pic>
+              </a:graphicData>
+            </a:graphic>
+          </wp:inline>
+        </w:drawing>
+      </w:r>
+      <w:r>
+        <w:rPr>
+          <w:b/>
+          <w:bCs/>
+        </w:rPr>
+        <w:t xml:space="preserve"> </w:t>
+      </w:r>
+      <w:r>
+        <w:rPr>
+          <w:b/>
+          <w:bCs/>
+        </w:rPr>
+        <w:t xml:space="preserve">   </w:t>
+      </w:r>
+      <w:r>
+        <w:rPr>
+          <w:b/>
+          <w:bCs/>
+        </w:rPr>
+        <w:drawing>
+          <wp:inline distT="0" distB="0" distL="0" distR="0" wp14:anchorId="219A0A51" wp14:editId="6A1E3ACA">
+            <wp:extent cx="3008552" cy="2334161"/>
+            <wp:effectExtent l="0" t="0" r="1905" b="9525"/>
+            <wp:docPr id="1947914592" name="Picture 16" descr="A red screen with yellow text&#10;&#10;Description automatically generated"/>
+            <wp:cNvGraphicFramePr>
+              <a:graphicFrameLocks xmlns:a="http://schemas.openxmlformats.org/drawingml/2006/main" noChangeAspect="1"/>
+            </wp:cNvGraphicFramePr>
+            <a:graphic xmlns:a="http://schemas.openxmlformats.org/drawingml/2006/main">
+              <a:graphicData uri="http://schemas.openxmlformats.org/drawingml/2006/picture">
+                <pic:pic xmlns:pic="http://schemas.openxmlformats.org/drawingml/2006/picture">
+                  <pic:nvPicPr>
+                    <pic:cNvPr id="1947914592" name="Picture 16" descr="A red screen with yellow text&#10;&#10;Description automatically generated"/>
+                    <pic:cNvPicPr>
+                      <a:picLocks noChangeAspect="1" noChangeArrowheads="1"/>
+                    </pic:cNvPicPr>
+                  </pic:nvPicPr>
+                  <pic:blipFill>
+                    <a:blip r:embed="rId11" cstate="print">
+                      <a:extLst>
+                        <a:ext uri="{28A0092B-C50C-407E-A947-70E740481C1C}">
+                          <a14:useLocalDpi xmlns:a14="http://schemas.microsoft.com/office/drawing/2010/main" val="0"/>
+                        </a:ext>
+                      </a:extLst>
+                    </a:blip>
+                    <a:srcRect/>
+                    <a:stretch>
+                      <a:fillRect/>
+                    </a:stretch>
+                  </pic:blipFill>
+                  <pic:spPr bwMode="auto">
+                    <a:xfrm>
+                      <a:off x="0" y="0"/>
+                      <a:ext cx="3065804" cy="2378579"/>
+                    </a:xfrm>
+                    <a:prstGeom prst="rect">
+                      <a:avLst/>
+                    </a:prstGeom>
+                    <a:noFill/>
+                    <a:ln>
+                      <a:noFill/>
+                    </a:ln>
+                  </pic:spPr>
+                </pic:pic>
+              </a:graphicData>
+            </a:graphic>
+          </wp:inline>
+        </w:drawing>
+      </w:r>
+    </w:p>
+    <w:p>
+      <w:pPr>
+        <w:rPr>
+          <w:b/>
+          <w:bCs/>
+        </w:rPr>
+      </w:pPr>
+      <w:r>
+        <w:rPr>
+          <w:b/>
+          <w:bCs/>
+          <w:noProof/>
+        </w:rPr>
+        <mc:AlternateContent>
+          <mc:Choice Requires="wps">
+            <w:drawing>
+              <wp:anchor distT="45720" distB="45720" distL="114300" distR="114300" simplePos="0" relativeHeight="251659264" behindDoc="0" locked="0" layoutInCell="1" allowOverlap="1" wp14:anchorId="6E85E7BC" wp14:editId="674F95DD">
+                <wp:simplePos x="0" y="0"/>
+                <wp:positionH relativeFrom="column">
+                  <wp:posOffset>2282190</wp:posOffset>
+                </wp:positionH>
+                <wp:positionV relativeFrom="paragraph">
+                  <wp:posOffset>149860</wp:posOffset>
+                </wp:positionV>
+                <wp:extent cx="3188970" cy="1209040"/>
+                <wp:effectExtent l="0" t="0" r="11430" b="10160"/>
+                <wp:wrapSquare wrapText="bothSides"/>
+                <wp:docPr id="217" name="Text Box 2"/>
+                <wp:cNvGraphicFramePr>
+                  <a:graphicFrameLocks xmlns:a="http://schemas.openxmlformats.org/drawingml/2006/main"/>
+                </wp:cNvGraphicFramePr>
+                <a:graphic xmlns:a="http://schemas.openxmlformats.org/drawingml/2006/main">
+                  <a:graphicData uri="http://schemas.microsoft.com/office/word/2010/wordprocessingShape">
+                    <wps:wsp>
+                      <wps:cNvSpPr txBox="1">
+                        <a:spLocks noChangeArrowheads="1"/>
+                      </wps:cNvSpPr>
+                      <wps:spPr bwMode="auto">
+                        <a:xfrm>
+                          <a:off x="0" y="0"/>
+                          <a:ext cx="3188970" cy="1209040"/>
+                        </a:xfrm>
+                        <a:prstGeom prst="rect">
+                          <a:avLst/>
+                        </a:prstGeom>
+                        <a:solidFill>
+                          <a:srgbClr val="FFFFFF"/>
+                        </a:solidFill>
+                        <a:ln w="9525">
+                          <a:solidFill>
+                            <a:srgbClr val="000000"/>
+                          </a:solidFill>
+                          <a:miter lim="800000"/>
+                          <a:headEnd/>
+                          <a:tailEnd/>
+                        </a:ln>
+                      </wps:spPr>
+                      <wps:txbx>
+                        <w:txbxContent>
+                          <w:p>
+                            <w:pPr>
+                              <w:rPr>
+                                <w:b/>
+                                <w:bCs/>
+                              </w:rPr>
+                            </w:pPr>
+                            <w:r>
+                              <w:rPr>
+                                <w:b/>
+                                <w:bCs/>
+                              </w:rPr>
+                              <w:t>I kept all the base repositories and providers to avoid ruining the app.</w:t>
+                            </w:r>
+                          </w:p>
+                          <w:p>
+                            <w:pPr>
+                              <w:rPr>
+                                <w:b/>
+                                <w:bCs/>
+                              </w:rPr>
+                            </w:pPr>
+                            <w:r>
+                              <w:rPr>
+                                <w:b/>
+                                <w:bCs/>
+                              </w:rPr>
+                              <w:t xml:space="preserve">I created new folders for Firebase providers and repositories to control the work. </w:t>
+                            </w:r>
+                          </w:p>
+                          <w:p/>
+                        </w:txbxContent>
+                      </wps:txbx>
+                      <wps:bodyPr rot="0" vert="horz" wrap="square" lIns="91440" tIns="45720" rIns="91440" bIns="45720" anchor="t" anchorCtr="0">
+                        <a:noAutofit/>
+                      </wps:bodyPr>
+                    </wps:wsp>
+                  </a:graphicData>
+                </a:graphic>
+                <wp14:sizeRelH relativeFrom="margin">
+                  <wp14:pctWidth>0</wp14:pctWidth>
+                </wp14:sizeRelH>
+                <wp14:sizeRelV relativeFrom="margin">
+                  <wp14:pctHeight>0</wp14:pctHeight>
+                </wp14:sizeRelV>
+              </wp:anchor>
+            </w:drawing>
+          </mc:Choice>
+          <mc:Fallback>
+            <w:pict>
+              <v:shapetype w14:anchorId="6E85E7BC" id="_x0000_t202" coordsize="21600,21600" o:spt="202" path="m,l,21600r21600,l21600,xe">
+                <v:stroke joinstyle="miter"/>
+                <v:path gradientshapeok="t" o:connecttype="rect"/>
+              </v:shapetype>
+              <v:shape id="Text Box 2" o:spid="_x0000_s1026" type="#_x0000_t202" style="position:absolute;margin-left:179.7pt;margin-top:11.8pt;width:251.1pt;height:95.2pt;z-index:251659264;visibility:visible;mso-wrap-style:square;mso-width-percent:0;mso-height-percent:0;mso-wrap-distance-left:9pt;mso-wrap-distance-top:3.6pt;mso-wrap-distance-right:9pt;mso-wrap-distance-bottom:3.6pt;mso-position-horizontal:absolute;mso-position-horizontal-relative:text;mso-position-vertical:absolute;mso-position-vertical-relative:text;mso-width-percent:0;mso-height-percent:0;mso-width-relative:margin;mso-height-relative:margin;v-text-anchor:top" o:gfxdata="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">
+                <v:textbox>
+                  <w:txbxContent>
+                    <w:p>
+                      <w:pPr>
+                        <w:rPr>
+                          <w:b/>
+                          <w:bCs/>
+                        </w:rPr>
+                      </w:pPr>
+                      <w:r>
+                        <w:rPr>
+                          <w:b/>
+                          <w:bCs/>
+                        </w:rPr>
+                        <w:t>I kept all the base repositories and providers to avoid ruining the app.</w:t>
+                      </w:r>
+                    </w:p>
+                    <w:p>
+                      <w:pPr>
+                        <w:rPr>
+                          <w:b/>
+                          <w:bCs/>
+                        </w:rPr>
+                      </w:pPr>
+                      <w:r>
+                        <w:rPr>
+                          <w:b/>
+                          <w:bCs/>
+                        </w:rPr>
+                        <w:t xml:space="preserve">I created new folders for Firebase providers and repositories to control the work. </w:t>
+                      </w:r>
+                    </w:p>
+                    <w:p/>
+                  </w:txbxContent>
+                </v:textbox>
+                <w10:wrap type="square"/>
+              </v:shape>
+            </w:pict>
+          </mc:Fallback>
+        </mc:AlternateContent>
+      </w:r>
+      <w:r>
+        <w:rPr>
+          <w:b/>
+          <w:bCs/>
+        </w:rPr>
+        <w:drawing>
+          <wp:inline distT="0" distB="0" distL="0" distR="0" wp14:anchorId="13438144" wp14:editId="10AF0FE5">
+            <wp:extent cx="1866265" cy="3153600"/>
+            <wp:effectExtent l="0" t="0" r="635" b="8890"/>
+            <wp:docPr id="449614361" name="Picture 1"/>
+            <wp:cNvGraphicFramePr>
+              <a:graphicFrameLocks xmlns:a="http://schemas.openxmlformats.org/drawingml/2006/main" noChangeAspect="1"/>
+            </wp:cNvGraphicFramePr>
+            <a:graphic xmlns:a="http://schemas.openxmlformats.org/drawingml/2006/main">
+              <a:graphicData uri="http://schemas.openxmlformats.org/drawingml/2006/picture">
+                <pic:pic xmlns:pic="http://schemas.openxmlformats.org/drawingml/2006/picture">
+                  <pic:nvPicPr>
+                    <pic:cNvPr id="449614361" name=""/>
+                    <pic:cNvPicPr/>
+                  </pic:nvPicPr>
+                  <pic:blipFill>
+                    <a:blip r:embed="rId12"/>
+                    <a:stretch>
+                      <a:fillRect/>
+                    </a:stretch>
+                  </pic:blipFill>
+                  <pic:spPr>
+                    <a:xfrm>
+                      <a:off x="0" y="0"/>
+                      <a:ext cx="1879977" cy="3176770"/>
+                    </a:xfrm>
+                    <a:prstGeom prst="rect">
+                      <a:avLst/>
+                    </a:prstGeom>
+                  </pic:spPr>
+                </pic:pic>
+              </a:graphicData>
+            </a:graphic>
+          </wp:inline>
+        </w:drawing>
+      </w:r>
+    </w:p>
+    <w:p>
+      <w:pPr>
+        <w:rPr>
+          <w:b/>
+          <w:bCs/>
+        </w:rPr>
+      </w:pPr>
+    </w:p>
+    <w:p>
+      <w:pPr>
+        <w:rPr>
+          <w:b/>
+          <w:bCs/>
+        </w:rPr>
+      </w:pPr>
+      <w:r>
+        <w:rPr>
+          <w:b/>
+          <w:bCs/>
+        </w:rPr>
+        <w:t>The rest of the app was working</w:t>
+      </w:r>
+    </w:p>
+    <w:p>
+      <w:pPr>
+        <w:rPr>
+          <w:b/>
+          <w:bCs/>
+        </w:rPr>
+      </w:pPr>
+      <w:r>
+        <w:rPr>
+          <w:b/>
+          <w:bCs/>
+        </w:rPr>
+        <w:drawing>
+          <wp:inline distT="0" distB="0" distL="0" distR="0" wp14:anchorId="3864967E" wp14:editId="43066344">
+            <wp:extent cx="3016800" cy="3160395"/>
+            <wp:effectExtent l="0" t="0" r="0" b="1905"/>
+            <wp:docPr id="1175014389" name="Picture 18"/>
+            <wp:cNvGraphicFramePr>
+              <a:graphicFrameLocks xmlns:a="http://schemas.openxmlformats.org/drawingml/2006/main" noChangeAspect="1"/>
+            </wp:cNvGraphicFramePr>
+            <a:graphic xmlns:a="http://schemas.openxmlformats.org/drawingml/2006/main">
+              <a:graphicData uri="http://schemas.openxmlformats.org/drawingml/2006/picture">
+                <pic:pic xmlns:pic="http://schemas.openxmlformats.org/drawingml/2006/picture">
+                  <pic:nvPicPr>
+                    <pic:cNvPr id="0" name="Picture 62"/>
+                    <pic:cNvPicPr>
+                      <a:picLocks noChangeAspect="1" noChangeArrowheads="1"/>
+                    </pic:cNvPicPr>
+                  </pic:nvPicPr>
+                  <pic:blipFill>
+                    <a:blip r:embed="rId13" cstate="print">
+                      <a:extLst>
+                        <a:ext uri="{28A0092B-C50C-407E-A947-70E740481C1C}">
+                          <a14:useLocalDpi xmlns:a14="http://schemas.microsoft.com/office/drawing/2010/main" val="0"/>
+                        </a:ext>
+                      </a:extLst>
+                    </a:blip>
+                    <a:srcRect/>
+                    <a:stretch>
+                      <a:fillRect/>
+                    </a:stretch>
+                  </pic:blipFill>
+                  <pic:spPr bwMode="auto">
+                    <a:xfrm>
+                      <a:off x="0" y="0"/>
+                      <a:ext cx="3031483" cy="3175777"/>
+                    </a:xfrm>
+                    <a:prstGeom prst="rect">
+                      <a:avLst/>
+                    </a:prstGeom>
+                    <a:noFill/>
+                    <a:ln>
+                      <a:noFill/>
+                    </a:ln>
+                  </pic:spPr>
+                </pic:pic>
+              </a:graphicData>
+            </a:graphic>
+          </wp:inline>
+        </w:drawing>
+      </w:r>
+      <w:r>
+        <w:rPr>
+          <w:b/>
+          <w:bCs/>
+        </w:rPr>
+        <w:drawing>
+          <wp:inline distT="0" distB="0" distL="0" distR="0" wp14:anchorId="1DCB7DCE" wp14:editId="5EFDEE86">
+            <wp:extent cx="2654244" cy="3189135"/>
+            <wp:effectExtent l="0" t="0" r="0" b="0"/>
+            <wp:docPr id="1891575367" name="Picture 20" descr="A screenshot of a computer&#10;&#10;Description automatically generated"/>
+            <wp:cNvGraphicFramePr>
+              <a:graphicFrameLocks xmlns:a="http://schemas.openxmlformats.org/drawingml/2006/main" noChangeAspect="1"/>
+            </wp:cNvGraphicFramePr>
+            <a:graphic xmlns:a="http://schemas.openxmlformats.org/drawingml/2006/main">
+              <a:graphicData uri="http://schemas.openxmlformats.org/drawingml/2006/picture">
+                <pic:pic xmlns:pic="http://schemas.openxmlformats.org/drawingml/2006/picture">
+                  <pic:nvPicPr>
+                    <pic:cNvPr id="1891575367" name="Picture 20" descr="A screenshot of a computer&#10;&#10;Description automatically generated"/>
+                    <pic:cNvPicPr>
+                      <a:picLocks noChangeAspect="1" noChangeArrowheads="1"/>
+                    </pic:cNvPicPr>
+                  </pic:nvPicPr>
+                  <pic:blipFill>
+                    <a:blip r:embed="rId14" cstate="print">
+                      <a:extLst>
+                        <a:ext uri="{28A0092B-C50C-407E-A947-70E740481C1C}">
+                          <a14:useLocalDpi xmlns:a14="http://schemas.microsoft.com/office/drawing/2010/main" val="0"/>
+                        </a:ext>
+                      </a:extLst>
+                    </a:blip>
+                    <a:srcRect/>
+                    <a:stretch>
+                      <a:fillRect/>
+                    </a:stretch>
+                  </pic:blipFill>
+                  <pic:spPr bwMode="auto">
+                    <a:xfrm>
+                      <a:off x="0" y="0"/>
+                      <a:ext cx="2669012" cy="3206879"/>
+                    </a:xfrm>
+                    <a:prstGeom prst="rect">
+                      <a:avLst/>
+                    </a:prstGeom>
+                    <a:noFill/>
+                    <a:ln>
+                      <a:noFill/>
+                    </a:ln>
+                  </pic:spPr>
+                </pic:pic>
+              </a:graphicData>
+            </a:graphic>
+          </wp:inline>
+        </w:drawing>
+      </w:r>
+    </w:p>
+    <w:p>
+      <w:pPr>
+        <w:rPr>
+          <w:b/>
+          <w:bCs/>
+        </w:rPr>
+      </w:pPr>
+      <w:r>
+        <w:rPr>
+          <w:b/>
+          <w:bCs/>
+        </w:rPr>
+        <w:lastRenderedPageBreak/>
+        <w:drawing>
+          <wp:inline distT="0" distB="0" distL="0" distR="0" wp14:anchorId="5983C264" wp14:editId="4B43229C">
+            <wp:extent cx="1576800" cy="2915920"/>
+            <wp:effectExtent l="0" t="0" r="4445" b="0"/>
+            <wp:docPr id="982547159" name="Picture 22" descr="A screenshot of a computer screen&#10;&#10;Description automatically generated"/>
+            <wp:cNvGraphicFramePr>
+              <a:graphicFrameLocks xmlns:a="http://schemas.openxmlformats.org/drawingml/2006/main" noChangeAspect="1"/>
+            </wp:cNvGraphicFramePr>
+            <a:graphic xmlns:a="http://schemas.openxmlformats.org/drawingml/2006/main">
+              <a:graphicData uri="http://schemas.openxmlformats.org/drawingml/2006/picture">
+                <pic:pic xmlns:pic="http://schemas.openxmlformats.org/drawingml/2006/picture">
+                  <pic:nvPicPr>
+                    <pic:cNvPr id="982547159" name="Picture 22" descr="A screenshot of a computer screen&#10;&#10;Description automatically generated"/>
+                    <pic:cNvPicPr>
+                      <a:picLocks noChangeAspect="1" noChangeArrowheads="1"/>
+                    </pic:cNvPicPr>
+                  </pic:nvPicPr>
+                  <pic:blipFill>
+                    <a:blip r:embed="rId15" cstate="print">
+                      <a:extLst>
+                        <a:ext uri="{28A0092B-C50C-407E-A947-70E740481C1C}">
+                          <a14:useLocalDpi xmlns:a14="http://schemas.microsoft.com/office/drawing/2010/main" val="0"/>
+                        </a:ext>
+                      </a:extLst>
+                    </a:blip>
+                    <a:srcRect/>
+                    <a:stretch>
+                      <a:fillRect/>
+                    </a:stretch>
+                  </pic:blipFill>
+                  <pic:spPr bwMode="auto">
+                    <a:xfrm>
+                      <a:off x="0" y="0"/>
+                      <a:ext cx="1591235" cy="2942614"/>
+                    </a:xfrm>
+                    <a:prstGeom prst="rect">
+                      <a:avLst/>
+                    </a:prstGeom>
+                    <a:noFill/>
+                    <a:ln>
+                      <a:noFill/>
+                    </a:ln>
+                  </pic:spPr>
+                </pic:pic>
+              </a:graphicData>
+            </a:graphic>
+          </wp:inline>
+        </w:drawing>
+      </w:r>
+      <w:r>
+        <w:rPr>
+          <w:b/>
+          <w:bCs/>
+        </w:rPr>
+        <w:t xml:space="preserve"> </w:t>
+      </w:r>
+      <w:r>
+        <w:rPr>
+          <w:b/>
+          <w:bCs/>
+        </w:rPr>
+        <w:drawing>
+          <wp:inline distT="0" distB="0" distL="0" distR="0" wp14:anchorId="2172DAE4" wp14:editId="7431ED09">
+            <wp:extent cx="1728000" cy="3007249"/>
+            <wp:effectExtent l="0" t="0" r="5715" b="3175"/>
+            <wp:docPr id="1629667731" name="Picture 24" descr="A screenshot of a computer&#10;&#10;Description automatically generated"/>
+            <wp:cNvGraphicFramePr>
+              <a:graphicFrameLocks xmlns:a="http://schemas.openxmlformats.org/drawingml/2006/main" noChangeAspect="1"/>
+            </wp:cNvGraphicFramePr>
+            <a:graphic xmlns:a="http://schemas.openxmlformats.org/drawingml/2006/main">
+              <a:graphicData uri="http://schemas.openxmlformats.org/drawingml/2006/picture">
+                <pic:pic xmlns:pic="http://schemas.openxmlformats.org/drawingml/2006/picture">
+                  <pic:nvPicPr>
+                    <pic:cNvPr id="1629667731" name="Picture 24" descr="A screenshot of a computer&#10;&#10;Description automatically generated"/>
+                    <pic:cNvPicPr>
+                      <a:picLocks noChangeAspect="1" noChangeArrowheads="1"/>
+                    </pic:cNvPicPr>
+                  </pic:nvPicPr>
+                  <pic:blipFill>
+                    <a:blip r:embed="rId16" cstate="print">
+                      <a:extLst>
+                        <a:ext uri="{28A0092B-C50C-407E-A947-70E740481C1C}">
+                          <a14:useLocalDpi xmlns:a14="http://schemas.microsoft.com/office/drawing/2010/main" val="0"/>
+                        </a:ext>
+                      </a:extLst>
+                    </a:blip>
+                    <a:srcRect/>
+                    <a:stretch>
+                      <a:fillRect/>
+                    </a:stretch>
+                  </pic:blipFill>
+                  <pic:spPr bwMode="auto">
+                    <a:xfrm>
+                      <a:off x="0" y="0"/>
+                      <a:ext cx="1738954" cy="3026312"/>
+                    </a:xfrm>
+                    <a:prstGeom prst="rect">
+                      <a:avLst/>
+                    </a:prstGeom>
+                    <a:noFill/>
+                    <a:ln>
+                      <a:noFill/>
+                    </a:ln>
+                  </pic:spPr>
+                </pic:pic>
+              </a:graphicData>
+            </a:graphic>
+          </wp:inline>
+        </w:drawing>
+      </w:r>
+      <w:r>
+        <w:rPr>
+          <w:b/>
+          <w:bCs/>
+        </w:rPr>
+        <w:t xml:space="preserve"> </w:t>
+      </w:r>
+      <w:r>
+        <w:rPr>
+          <w:b/>
+          <w:bCs/>
+        </w:rPr>
+        <w:drawing>
+          <wp:inline distT="0" distB="0" distL="0" distR="0" wp14:anchorId="524B1EE0" wp14:editId="30EFA24B">
+            <wp:extent cx="1885950" cy="3015771"/>
+            <wp:effectExtent l="0" t="0" r="0" b="0"/>
+            <wp:docPr id="742962473" name="Picture 26" descr="A screenshot of a calendar&#10;&#10;Description automatically generated"/>
+            <wp:cNvGraphicFramePr>
+              <a:graphicFrameLocks xmlns:a="http://schemas.openxmlformats.org/drawingml/2006/main" noChangeAspect="1"/>
+            </wp:cNvGraphicFramePr>
+            <a:graphic xmlns:a="http://schemas.openxmlformats.org/drawingml/2006/main">
+              <a:graphicData uri="http://schemas.openxmlformats.org/drawingml/2006/picture">
+                <pic:pic xmlns:pic="http://schemas.openxmlformats.org/drawingml/2006/picture">
+                  <pic:nvPicPr>
+                    <pic:cNvPr id="742962473" name="Picture 26" descr="A screenshot of a calendar&#10;&#10;Description automatically generated"/>
+                    <pic:cNvPicPr>
+                      <a:picLocks noChangeAspect="1" noChangeArrowheads="1"/>
+                    </pic:cNvPicPr>
+                  </pic:nvPicPr>
+                  <pic:blipFill>
+                    <a:blip r:embed="rId17" cstate="print">
+                      <a:extLst>
+                        <a:ext uri="{28A0092B-C50C-407E-A947-70E740481C1C}">
+                          <a14:useLocalDpi xmlns:a14="http://schemas.microsoft.com/office/drawing/2010/main" val="0"/>
+                        </a:ext>
+                      </a:extLst>
+                    </a:blip>
+                    <a:srcRect/>
+                    <a:stretch>
+                      <a:fillRect/>
+                    </a:stretch>
+                  </pic:blipFill>
+                  <pic:spPr bwMode="auto">
+                    <a:xfrm>
+                      <a:off x="0" y="0"/>
+                      <a:ext cx="1898092" cy="3035187"/>
+                    </a:xfrm>
+                    <a:prstGeom prst="rect">
+                      <a:avLst/>
+                    </a:prstGeom>
+                    <a:noFill/>
+                    <a:ln>
+                      <a:noFill/>
+                    </a:ln>
+                  </pic:spPr>
+                </pic:pic>
+              </a:graphicData>
+            </a:graphic>
+          </wp:inline>
+        </w:drawing>
+      </w:r>
+    </w:p>
+    <w:p>
+      <w:pPr>
+        <w:rPr>
+          <w:b/>
+          <w:bCs/>
+        </w:rPr>
+      </w:pPr>
+      <w:r>
+        <w:rPr>
+          <w:b/>
+          <w:bCs/>
+        </w:rPr>
+        <w:drawing>
+          <wp:inline distT="0" distB="0" distL="0" distR="0" wp14:anchorId="59FFF084" wp14:editId="75283711">
+            <wp:extent cx="2088000" cy="2362835"/>
+            <wp:effectExtent l="0" t="0" r="7620" b="0"/>
+            <wp:docPr id="340249090" name="Picture 28" descr="A screenshot of a computer&#10;&#10;Description automatically generated"/>
+            <wp:cNvGraphicFramePr>
+              <a:graphicFrameLocks xmlns:a="http://schemas.openxmlformats.org/drawingml/2006/main" noChangeAspect="1"/>
+            </wp:cNvGraphicFramePr>
+            <a:graphic xmlns:a="http://schemas.openxmlformats.org/drawingml/2006/main">
+              <a:graphicData uri="http://schemas.openxmlformats.org/drawingml/2006/picture">
+                <pic:pic xmlns:pic="http://schemas.openxmlformats.org/drawingml/2006/picture">
+                  <pic:nvPicPr>
+                    <pic:cNvPr id="340249090" name="Picture 28" descr="A screenshot of a computer&#10;&#10;Description automatically generated"/>
+                    <pic:cNvPicPr>
+                      <a:picLocks noChangeAspect="1" noChangeArrowheads="1"/>
+                    </pic:cNvPicPr>
+                  </pic:nvPicPr>
+                  <pic:blipFill>
+                    <a:blip r:embed="rId18" cstate="print">
+                      <a:extLst>
+                        <a:ext uri="{28A0092B-C50C-407E-A947-70E740481C1C}">
+                          <a14:useLocalDpi xmlns:a14="http://schemas.microsoft.com/office/drawing/2010/main" val="0"/>
+                        </a:ext>
+                      </a:extLst>
+                    </a:blip>
+                    <a:srcRect/>
+                    <a:stretch>
+                      <a:fillRect/>
+                    </a:stretch>
+                  </pic:blipFill>
+                  <pic:spPr bwMode="auto">
+                    <a:xfrm>
+                      <a:off x="0" y="0"/>
+                      <a:ext cx="2100779" cy="2377296"/>
+                    </a:xfrm>
+                    <a:prstGeom prst="rect">
+                      <a:avLst/>
+                    </a:prstGeom>
+                    <a:noFill/>
+                    <a:ln>
+                      <a:noFill/>
+                    </a:ln>
+                  </pic:spPr>
+                </pic:pic>
+              </a:graphicData>
+            </a:graphic>
+          </wp:inline>
+        </w:drawing>
+      </w:r>
+      <w:r>
+        <w:rPr>
+          <w:b/>
+          <w:bCs/>
+        </w:rPr>
+        <w:drawing>
+          <wp:inline distT="0" distB="0" distL="0" distR="0" wp14:anchorId="04EB76C9" wp14:editId="7FD24219">
+            <wp:extent cx="2995930" cy="2294982"/>
+            <wp:effectExtent l="0" t="0" r="0" b="0"/>
+            <wp:docPr id="1834240768" name="Picture 30" descr="A screenshot of a phone&#10;&#10;Description automatically generated"/>
+            <wp:cNvGraphicFramePr>
+              <a:graphicFrameLocks xmlns:a="http://schemas.openxmlformats.org/drawingml/2006/main" noChangeAspect="1"/>
+            </wp:cNvGraphicFramePr>
+            <a:graphic xmlns:a="http://schemas.openxmlformats.org/drawingml/2006/main">
+              <a:graphicData uri="http://schemas.openxmlformats.org/drawingml/2006/picture">
+                <pic:pic xmlns:pic="http://schemas.openxmlformats.org/drawingml/2006/picture">
+                  <pic:nvPicPr>
+                    <pic:cNvPr id="1834240768" name="Picture 30" descr="A screenshot of a phone&#10;&#10;Description automatically generated"/>
+                    <pic:cNvPicPr>
+                      <a:picLocks noChangeAspect="1" noChangeArrowheads="1"/>
+                    </pic:cNvPicPr>
+                  </pic:nvPicPr>
+                  <pic:blipFill>
+                    <a:blip r:embed="rId19">
+                      <a:extLst>
+                        <a:ext uri="{28A0092B-C50C-407E-A947-70E740481C1C}">
+                          <a14:useLocalDpi xmlns:a14="http://schemas.microsoft.com/office/drawing/2010/main" val="0"/>
+                        </a:ext>
+                      </a:extLst>
+                    </a:blip>
+                    <a:srcRect/>
+                    <a:stretch>
+                      <a:fillRect/>
+                    </a:stretch>
+                  </pic:blipFill>
+                  <pic:spPr bwMode="auto">
+                    <a:xfrm>
+                      <a:off x="0" y="0"/>
+                      <a:ext cx="3022198" cy="2315104"/>
+                    </a:xfrm>
+                    <a:prstGeom prst="rect">
+                      <a:avLst/>
+                    </a:prstGeom>
+                    <a:noFill/>
+                    <a:ln>
+                      <a:noFill/>
+                    </a:ln>
+                  </pic:spPr>
+                </pic:pic>
+              </a:graphicData>
+            </a:graphic>
+          </wp:inline>
+        </w:drawing>
+      </w:r>
+    </w:p>
+    <w:p>
+      <w:pPr>
+        <w:rPr>
+          <w:b/>
+          <w:bCs/>
+        </w:rPr>
+      </w:pPr>
+    </w:p>
+    <w:p>
+      <w:pPr>
+        <w:rPr>
+          <w:b/>
+          <w:bCs/>
+        </w:rPr>
+      </w:pPr>
+    </w:p>
+    <w:p>
+      <w:pPr>
+        <w:rPr>
+          <w:b/>
+          <w:bCs/>
+        </w:rPr>
+      </w:pPr>
+    </w:p>
+    <w:p>
+      <w:pPr>
+        <w:rPr>
+          <w:b/>
+          <w:bCs/>
+        </w:rPr>
+      </w:pPr>
+    </w:p>
+    <w:p>
+      <w:pPr>
+        <w:rPr>
+          <w:b/>
+          <w:bCs/>
+        </w:rPr>
+      </w:pPr>
+    </w:p>
+    <w:p>
+      <w:pPr>
+        <w:rPr>
+          <w:b/>
+          <w:bCs/>
+        </w:rPr>
+      </w:pPr>
+    </w:p>
+    <w:p>
+      <w:pPr>
+        <w:rPr>
+          <w:b/>
+          <w:bCs/>
+        </w:rPr>
+      </w:pPr>
+    </w:p>
+    <w:p>
+      <w:pPr>
+        <w:rPr>
+          <w:b/>
+          <w:bCs/>
+        </w:rPr>
+      </w:pPr>
     </w:p>
     <w:p>
       <w:pPr>
@@ -987,6 +2366,7 @@
         <w:rPr>
           <w:b/>
           <w:bCs/>
+          <w:noProof/>
         </w:rPr>
         <w:drawing>
           <wp:inline distT="0" distB="0" distL="0" distR="0" wp14:anchorId="4BF2B11B" wp14:editId="364F8B30">
@@ -1004,7 +2384,7 @@
                     <pic:cNvPicPr/>
                   </pic:nvPicPr>
                   <pic:blipFill rotWithShape="1">
-                    <a:blip r:embed="rId5"/>
+                    <a:blip r:embed="rId20"/>
                     <a:srcRect r="4123"/>
                     <a:stretch/>
                   </pic:blipFill>
@@ -1039,6 +2419,47 @@
           <w:bCs/>
         </w:rPr>
       </w:pPr>
+      <w:r>
+        <w:rPr>
+          <w:b/>
+          <w:bCs/>
+        </w:rPr>
+        <w:t>Link:</w:t>
+      </w:r>
+    </w:p>
+    <w:p>
+      <w:pPr>
+        <w:rPr>
+          <w:b/>
+          <w:bCs/>
+        </w:rPr>
+      </w:pPr>
+      <w:hyperlink r:id="rId21" w:history="1">
+        <w:r>
+          <w:rPr>
+            <w:rStyle w:val="Hyperlink"/>
+            <w:b/>
+            <w:bCs/>
+          </w:rPr>
+          <w:t>https://supabase.com/dashboard/pro</w:t>
+        </w:r>
+        <w:r>
+          <w:rPr>
+            <w:rStyle w:val="Hyperlink"/>
+            <w:b/>
+            <w:bCs/>
+          </w:rPr>
+          <w:t>j</w:t>
+        </w:r>
+        <w:r>
+          <w:rPr>
+            <w:rStyle w:val="Hyperlink"/>
+            <w:b/>
+            <w:bCs/>
+          </w:rPr>
+          <w:t>ect/wgvdqplladugtynkhdkf/storage/buckets</w:t>
+        </w:r>
+      </w:hyperlink>
     </w:p>
     <w:p>
       <w:pPr>
@@ -1083,6 +2504,7 @@
         <w:rPr>
           <w:b/>
           <w:bCs/>
+          <w:noProof/>
         </w:rPr>
         <w:drawing>
           <wp:inline distT="0" distB="0" distL="0" distR="0" wp14:anchorId="2A7DE09A" wp14:editId="64F419E6">
@@ -1100,7 +2522,7 @@
                     <pic:cNvPicPr/>
                   </pic:nvPicPr>
                   <pic:blipFill>
-                    <a:blip r:embed="rId6"/>
+                    <a:blip r:embed="rId22"/>
                     <a:stretch>
                       <a:fillRect/>
                     </a:stretch>
@@ -1136,6 +2558,318 @@
           <w:bCs/>
         </w:rPr>
       </w:pPr>
+      <w:r>
+        <w:rPr>
+          <w:b/>
+          <w:bCs/>
+        </w:rPr>
+        <w:t>Link:</w:t>
+      </w:r>
+    </w:p>
+    <w:p>
+      <w:pPr>
+        <w:rPr>
+          <w:b/>
+          <w:bCs/>
+        </w:rPr>
+      </w:pPr>
+      <w:hyperlink r:id="rId23" w:history="1">
+        <w:r>
+          <w:rPr>
+            <w:rStyle w:val="Hyperlink"/>
+            <w:b/>
+            <w:bCs/>
+          </w:rPr>
+          <w:t>https://console.firebase.google.com/</w:t>
+        </w:r>
+        <w:r>
+          <w:rPr>
+            <w:rStyle w:val="Hyperlink"/>
+            <w:b/>
+            <w:bCs/>
+          </w:rPr>
+          <w:t>u</w:t>
+        </w:r>
+        <w:r>
+          <w:rPr>
+            <w:rStyle w:val="Hyperlink"/>
+            <w:b/>
+            <w:bCs/>
+          </w:rPr>
+          <w:t>/0/project/yalapay-752f8/firestore/databases/-default-/data</w:t>
+        </w:r>
+      </w:hyperlink>
+    </w:p>
+    <w:p>
+      <w:pPr>
+        <w:rPr>
+          <w:b/>
+          <w:bCs/>
+        </w:rPr>
+      </w:pPr>
+    </w:p>
+    <w:p>
+      <w:pPr>
+        <w:rPr>
+          <w:b/>
+          <w:bCs/>
+        </w:rPr>
+      </w:pPr>
+      <w:r>
+        <w:rPr>
+          <w:b/>
+          <w:bCs/>
+        </w:rPr>
+        <w:lastRenderedPageBreak/>
+        <w:t>Manually</w:t>
+      </w:r>
+      <w:r>
+        <w:rPr>
+          <w:b/>
+          <w:bCs/>
+        </w:rPr>
+        <w:t xml:space="preserve"> adding was </w:t>
+      </w:r>
+      <w:r>
+        <w:rPr>
+          <w:b/>
+          <w:bCs/>
+        </w:rPr>
+        <w:t xml:space="preserve">working, but </w:t>
+      </w:r>
+      <w:r>
+        <w:rPr>
+          <w:b/>
+          <w:bCs/>
+        </w:rPr>
+        <w:t>initializing</w:t>
+      </w:r>
+      <w:r>
+        <w:rPr>
+          <w:b/>
+          <w:bCs/>
+        </w:rPr>
+        <w:t xml:space="preserve"> the </w:t>
+      </w:r>
+      <w:r>
+        <w:rPr>
+          <w:b/>
+          <w:bCs/>
+        </w:rPr>
+        <w:t xml:space="preserve">database programming </w:t>
+      </w:r>
+      <w:r>
+        <w:rPr>
+          <w:b/>
+          <w:bCs/>
+        </w:rPr>
+        <w:t>did</w:t>
+      </w:r>
+      <w:r>
+        <w:rPr>
+          <w:b/>
+          <w:bCs/>
+        </w:rPr>
+        <w:t xml:space="preserve"> not work with me.</w:t>
+      </w:r>
+      <w:r>
+        <w:rPr>
+          <w:b/>
+          <w:bCs/>
+        </w:rPr>
+        <w:drawing>
+          <wp:inline distT="0" distB="0" distL="0" distR="0" wp14:anchorId="12D7F1E2" wp14:editId="1E1BC40E">
+            <wp:extent cx="1930400" cy="2311026"/>
+            <wp:effectExtent l="0" t="0" r="0" b="0"/>
+            <wp:docPr id="633255351" name="Picture 2" descr="A screenshot of a computer&#10;&#10;Description automatically generated"/>
+            <wp:cNvGraphicFramePr>
+              <a:graphicFrameLocks xmlns:a="http://schemas.openxmlformats.org/drawingml/2006/main" noChangeAspect="1"/>
+            </wp:cNvGraphicFramePr>
+            <a:graphic xmlns:a="http://schemas.openxmlformats.org/drawingml/2006/main">
+              <a:graphicData uri="http://schemas.openxmlformats.org/drawingml/2006/picture">
+                <pic:pic xmlns:pic="http://schemas.openxmlformats.org/drawingml/2006/picture">
+                  <pic:nvPicPr>
+                    <pic:cNvPr id="633255351" name="Picture 2" descr="A screenshot of a computer&#10;&#10;Description automatically generated"/>
+                    <pic:cNvPicPr>
+                      <a:picLocks noChangeAspect="1" noChangeArrowheads="1"/>
+                    </pic:cNvPicPr>
+                  </pic:nvPicPr>
+                  <pic:blipFill rotWithShape="1">
+                    <a:blip r:embed="rId24" cstate="print">
+                      <a:extLst>
+                        <a:ext uri="{28A0092B-C50C-407E-A947-70E740481C1C}">
+                          <a14:useLocalDpi xmlns:a14="http://schemas.microsoft.com/office/drawing/2010/main" val="0"/>
+                        </a:ext>
+                      </a:extLst>
+                    </a:blip>
+                    <a:srcRect t="-420"/>
+                    <a:stretch/>
+                  </pic:blipFill>
+                  <pic:spPr bwMode="auto">
+                    <a:xfrm>
+                      <a:off x="0" y="0"/>
+                      <a:ext cx="1942487" cy="2325497"/>
+                    </a:xfrm>
+                    <a:prstGeom prst="rect">
+                      <a:avLst/>
+                    </a:prstGeom>
+                    <a:noFill/>
+                    <a:ln>
+                      <a:noFill/>
+                    </a:ln>
+                    <a:extLst>
+                      <a:ext uri="{53640926-AAD7-44D8-BBD7-CCE9431645EC}">
+                        <a14:shadowObscured xmlns:a14="http://schemas.microsoft.com/office/drawing/2010/main"/>
+                      </a:ext>
+                    </a:extLst>
+                  </pic:spPr>
+                </pic:pic>
+              </a:graphicData>
+            </a:graphic>
+          </wp:inline>
+        </w:drawing>
+      </w:r>
+      <w:r>
+        <w:rPr>
+          <w:b/>
+          <w:bCs/>
+        </w:rPr>
+        <w:t xml:space="preserve">    </w:t>
+      </w:r>
+      <w:r>
+        <w:rPr>
+          <w:b/>
+          <w:bCs/>
+        </w:rPr>
+        <w:drawing>
+          <wp:inline distT="0" distB="0" distL="0" distR="0" wp14:anchorId="08138F19" wp14:editId="2DFAC505">
+            <wp:extent cx="2742208" cy="2286000"/>
+            <wp:effectExtent l="0" t="0" r="1270" b="0"/>
+            <wp:docPr id="654522647" name="Picture 6"/>
+            <wp:cNvGraphicFramePr>
+              <a:graphicFrameLocks xmlns:a="http://schemas.openxmlformats.org/drawingml/2006/main" noChangeAspect="1"/>
+            </wp:cNvGraphicFramePr>
+            <a:graphic xmlns:a="http://schemas.openxmlformats.org/drawingml/2006/main">
+              <a:graphicData uri="http://schemas.openxmlformats.org/drawingml/2006/picture">
+                <pic:pic xmlns:pic="http://schemas.openxmlformats.org/drawingml/2006/picture">
+                  <pic:nvPicPr>
+                    <pic:cNvPr id="0" name="Picture 20"/>
+                    <pic:cNvPicPr>
+                      <a:picLocks noChangeAspect="1" noChangeArrowheads="1"/>
+                    </pic:cNvPicPr>
+                  </pic:nvPicPr>
+                  <pic:blipFill>
+                    <a:blip r:embed="rId25" cstate="print">
+                      <a:extLst>
+                        <a:ext uri="{28A0092B-C50C-407E-A947-70E740481C1C}">
+                          <a14:useLocalDpi xmlns:a14="http://schemas.microsoft.com/office/drawing/2010/main" val="0"/>
+                        </a:ext>
+                      </a:extLst>
+                    </a:blip>
+                    <a:srcRect/>
+                    <a:stretch>
+                      <a:fillRect/>
+                    </a:stretch>
+                  </pic:blipFill>
+                  <pic:spPr bwMode="auto">
+                    <a:xfrm>
+                      <a:off x="0" y="0"/>
+                      <a:ext cx="2758774" cy="2299810"/>
+                    </a:xfrm>
+                    <a:prstGeom prst="rect">
+                      <a:avLst/>
+                    </a:prstGeom>
+                    <a:noFill/>
+                    <a:ln>
+                      <a:noFill/>
+                    </a:ln>
+                  </pic:spPr>
+                </pic:pic>
+              </a:graphicData>
+            </a:graphic>
+          </wp:inline>
+        </w:drawing>
+      </w:r>
+    </w:p>
+    <w:p>
+      <w:pPr>
+        <w:rPr>
+          <w:b/>
+          <w:bCs/>
+        </w:rPr>
+      </w:pPr>
+      <w:r>
+        <w:rPr>
+          <w:b/>
+          <w:bCs/>
+        </w:rPr>
+        <w:t xml:space="preserve"> Example of initializing the database:</w:t>
+      </w:r>
+    </w:p>
+    <w:p>
+      <w:pPr>
+        <w:rPr>
+          <w:b/>
+          <w:bCs/>
+        </w:rPr>
+      </w:pPr>
+      <w:r>
+        <w:rPr>
+          <w:b/>
+          <w:bCs/>
+        </w:rPr>
+        <w:drawing>
+          <wp:inline distT="0" distB="0" distL="0" distR="0" wp14:anchorId="3276DCF7" wp14:editId="7CF46064">
+            <wp:extent cx="4455160" cy="1367724"/>
+            <wp:effectExtent l="0" t="0" r="2540" b="4445"/>
+            <wp:docPr id="1737265462" name="Picture 1" descr="A screen shot of a computer code&#10;&#10;Description automatically generated"/>
+            <wp:cNvGraphicFramePr>
+              <a:graphicFrameLocks xmlns:a="http://schemas.openxmlformats.org/drawingml/2006/main" noChangeAspect="1"/>
+            </wp:cNvGraphicFramePr>
+            <a:graphic xmlns:a="http://schemas.openxmlformats.org/drawingml/2006/main">
+              <a:graphicData uri="http://schemas.openxmlformats.org/drawingml/2006/picture">
+                <pic:pic xmlns:pic="http://schemas.openxmlformats.org/drawingml/2006/picture">
+                  <pic:nvPicPr>
+                    <pic:cNvPr id="1737265462" name="Picture 1" descr="A screen shot of a computer code&#10;&#10;Description automatically generated"/>
+                    <pic:cNvPicPr/>
+                  </pic:nvPicPr>
+                  <pic:blipFill>
+                    <a:blip r:embed="rId26"/>
+                    <a:stretch>
+                      <a:fillRect/>
+                    </a:stretch>
+                  </pic:blipFill>
+                  <pic:spPr>
+                    <a:xfrm>
+                      <a:off x="0" y="0"/>
+                      <a:ext cx="4483358" cy="1376381"/>
+                    </a:xfrm>
+                    <a:prstGeom prst="rect">
+                      <a:avLst/>
+                    </a:prstGeom>
+                  </pic:spPr>
+                </pic:pic>
+              </a:graphicData>
+            </a:graphic>
+          </wp:inline>
+        </w:drawing>
+      </w:r>
+    </w:p>
+    <w:p>
+      <w:pPr>
+        <w:rPr>
+          <w:b/>
+          <w:bCs/>
+        </w:rPr>
+      </w:pPr>
+    </w:p>
+    <w:p>
+      <w:pPr>
+        <w:rPr>
+          <w:b/>
+          <w:bCs/>
+        </w:rPr>
+      </w:pPr>
     </w:p>
     <w:p>
       <w:pPr>
@@ -1147,69 +2881,13 @@
           <w:szCs w:val="28"/>
         </w:rPr>
       </w:pPr>
-    </w:p>
-    <w:p>
-      <w:pPr>
-        <w:spacing w:line="240" w:lineRule="auto"/>
+      <w:r>
         <w:rPr>
           <w:b/>
           <w:bCs/>
           <w:sz w:val="28"/>
           <w:szCs w:val="28"/>
         </w:rPr>
-      </w:pPr>
-    </w:p>
-    <w:p>
-      <w:pPr>
-        <w:spacing w:line="240" w:lineRule="auto"/>
-        <w:rPr>
-          <w:b/>
-          <w:bCs/>
-          <w:sz w:val="28"/>
-          <w:szCs w:val="28"/>
-        </w:rPr>
-      </w:pPr>
-    </w:p>
-    <w:p>
-      <w:pPr>
-        <w:spacing w:line="240" w:lineRule="auto"/>
-        <w:rPr>
-          <w:b/>
-          <w:bCs/>
-          <w:sz w:val="28"/>
-          <w:szCs w:val="28"/>
-        </w:rPr>
-      </w:pPr>
-    </w:p>
-    <w:p>
-      <w:pPr>
-        <w:spacing w:line="240" w:lineRule="auto"/>
-        <w:rPr>
-          <w:b/>
-          <w:bCs/>
-          <w:sz w:val="28"/>
-          <w:szCs w:val="28"/>
-        </w:rPr>
-      </w:pPr>
-    </w:p>
-    <w:p>
-      <w:pPr>
-        <w:spacing w:line="240" w:lineRule="auto"/>
-        <w:rPr>
-          <w:b/>
-          <w:bCs/>
-          <w:sz w:val="28"/>
-          <w:szCs w:val="28"/>
-        </w:rPr>
-      </w:pPr>
-      <w:r>
-        <w:rPr>
-          <w:b/>
-          <w:bCs/>
-          <w:sz w:val="28"/>
-          <w:szCs w:val="28"/>
-        </w:rPr>
-        <w:lastRenderedPageBreak/>
         <w:t>Diagram</w:t>
       </w:r>
       <w:r>
@@ -1239,13 +2917,14 @@
           <w:rFonts w:cstheme="minorHAnsi"/>
           <w:b/>
           <w:bCs/>
+          <w:noProof/>
           <w:sz w:val="28"/>
           <w:szCs w:val="28"/>
           <w:lang w:val="en"/>
         </w:rPr>
         <w:drawing>
-          <wp:inline distT="0" distB="0" distL="0" distR="0" wp14:anchorId="36DF8E34" wp14:editId="11D37259">
-            <wp:extent cx="5759746" cy="5073911"/>
+          <wp:inline distT="0" distB="0" distL="0" distR="0" wp14:anchorId="36DF8E34" wp14:editId="542B6002">
+            <wp:extent cx="5377409" cy="4096800"/>
             <wp:effectExtent l="0" t="0" r="0" b="0"/>
             <wp:docPr id="2136990710" name="Picture 1" descr="A diagram of a bank account&#10;&#10;Description automatically generated"/>
             <wp:cNvGraphicFramePr>
@@ -1259,7 +2938,7 @@
                     <pic:cNvPicPr/>
                   </pic:nvPicPr>
                   <pic:blipFill>
-                    <a:blip r:embed="rId7"/>
+                    <a:blip r:embed="rId27"/>
                     <a:stretch>
                       <a:fillRect/>
                     </a:stretch>
@@ -1267,7 +2946,7 @@
                   <pic:spPr>
                     <a:xfrm>
                       <a:off x="0" y="0"/>
-                      <a:ext cx="5759746" cy="5073911"/>
+                      <a:ext cx="5385176" cy="4102718"/>
                     </a:xfrm>
                     <a:prstGeom prst="rect">
                       <a:avLst/>
@@ -1281,16 +2960,8 @@
       </w:r>
     </w:p>
     <w:p>
-      <w:pPr>
-        <w:rPr>
-          <w:b/>
-          <w:bCs/>
-        </w:rPr>
-      </w:pPr>
-    </w:p>
-    <w:p/>
-    <w:p>
-      <w:r>
+      <w:r>
+        <w:lastRenderedPageBreak/>
         <w:t xml:space="preserve">Errors </w:t>
       </w:r>
       <w:r>
@@ -1305,6 +2976,9 @@
       <w:r>
         <w:t>:</w:t>
       </w:r>
+      <w:r>
+        <w:t xml:space="preserve">   </w:t>
+      </w:r>
     </w:p>
     <w:p>
       <w:r>
@@ -1312,9 +2986,9 @@
           <w:noProof/>
         </w:rPr>
         <w:drawing>
-          <wp:inline distT="0" distB="0" distL="0" distR="0" wp14:anchorId="76E9D422" wp14:editId="3080A227">
-            <wp:extent cx="4332728" cy="1423286"/>
-            <wp:effectExtent l="0" t="0" r="0" b="5715"/>
+          <wp:inline distT="0" distB="0" distL="0" distR="0" wp14:anchorId="76E9D422" wp14:editId="6EEAE81E">
+            <wp:extent cx="4359912" cy="1123200"/>
+            <wp:effectExtent l="0" t="0" r="2540" b="1270"/>
             <wp:docPr id="61050294" name="Picture 1"/>
             <wp:cNvGraphicFramePr>
               <a:graphicFrameLocks xmlns:a="http://schemas.openxmlformats.org/drawingml/2006/main" noChangeAspect="1"/>
@@ -1329,7 +3003,7 @@
                     </pic:cNvPicPr>
                   </pic:nvPicPr>
                   <pic:blipFill>
-                    <a:blip r:embed="rId8">
+                    <a:blip r:embed="rId28">
                       <a:extLst>
                         <a:ext uri="{28A0092B-C50C-407E-A947-70E740481C1C}">
                           <a14:useLocalDpi xmlns:a14="http://schemas.microsoft.com/office/drawing/2010/main" val="0"/>
@@ -1344,7 +3018,7 @@
                   <pic:spPr bwMode="auto">
                     <a:xfrm>
                       <a:off x="0" y="0"/>
-                      <a:ext cx="4353940" cy="1430254"/>
+                      <a:ext cx="4404658" cy="1134727"/>
                     </a:xfrm>
                     <a:prstGeom prst="rect">
                       <a:avLst/>
@@ -1359,6 +3033,30 @@
             </a:graphic>
           </wp:inline>
         </w:drawing>
+      </w:r>
+    </w:p>
+    <w:p>
+      <w:proofErr w:type="spellStart"/>
+      <w:r>
+        <w:t>ChequeCheckedProvider</w:t>
+      </w:r>
+      <w:proofErr w:type="spellEnd"/>
+      <w:r>
+        <w:t xml:space="preserve"> was the potential of this error, I fixed </w:t>
+      </w:r>
+      <w:r>
+        <w:t xml:space="preserve">it </w:t>
+      </w:r>
+      <w:r>
+        <w:t xml:space="preserve">and went through it trying </w:t>
+      </w:r>
+      <w:r>
+        <w:t xml:space="preserve">to solve this problem. </w:t>
+      </w:r>
+    </w:p>
+    <w:p>
+      <w:r>
+        <w:t xml:space="preserve"> </w:t>
       </w:r>
     </w:p>
     <w:p/>
@@ -2214,7 +3912,6 @@
   <w:style w:type="character" w:default="1" w:styleId="DefaultParagraphFont">
     <w:name w:val="Default Paragraph Font"/>
     <w:uiPriority w:val="1"/>
-    <w:semiHidden/>
     <w:unhideWhenUsed/>
   </w:style>
   <w:style w:type="table" w:default="1" w:styleId="TableNormal">
@@ -2685,6 +4382,54 @@
       </w:tcPr>
     </w:tblStylePr>
   </w:style>
+  <w:style w:type="paragraph" w:styleId="NormalWeb">
+    <w:name w:val="Normal (Web)"/>
+    <w:basedOn w:val="Normal"/>
+    <w:uiPriority w:val="99"/>
+    <w:semiHidden/>
+    <w:unhideWhenUsed/>
+    <w:rsid w:val="00467E27"/>
+    <w:rPr>
+      <w:rFonts w:ascii="Times New Roman" w:hAnsi="Times New Roman" w:cs="Times New Roman"/>
+      <w:sz w:val="24"/>
+      <w:szCs w:val="24"/>
+    </w:rPr>
+  </w:style>
+  <w:style w:type="character" w:styleId="Hyperlink">
+    <w:name w:val="Hyperlink"/>
+    <w:basedOn w:val="DefaultParagraphFont"/>
+    <w:uiPriority w:val="99"/>
+    <w:unhideWhenUsed/>
+    <w:rsid w:val="002C518D"/>
+    <w:rPr>
+      <w:color w:val="467886" w:themeColor="hyperlink"/>
+      <w:u w:val="single"/>
+    </w:rPr>
+  </w:style>
+  <w:style w:type="character" w:styleId="UnresolvedMention">
+    <w:name w:val="Unresolved Mention"/>
+    <w:basedOn w:val="DefaultParagraphFont"/>
+    <w:uiPriority w:val="99"/>
+    <w:semiHidden/>
+    <w:unhideWhenUsed/>
+    <w:rsid w:val="002C518D"/>
+    <w:rPr>
+      <w:color w:val="605E5C"/>
+      <w:shd w:val="clear" w:color="auto" w:fill="E1DFDD"/>
+    </w:rPr>
+  </w:style>
+  <w:style w:type="character" w:styleId="FollowedHyperlink">
+    <w:name w:val="FollowedHyperlink"/>
+    <w:basedOn w:val="DefaultParagraphFont"/>
+    <w:uiPriority w:val="99"/>
+    <w:semiHidden/>
+    <w:unhideWhenUsed/>
+    <w:rsid w:val="002C518D"/>
+    <w:rPr>
+      <w:color w:val="96607D" w:themeColor="followedHyperlink"/>
+      <w:u w:val="single"/>
+    </w:rPr>
+  </w:style>
 </w:styles>
 </file>
 

--- a/Phase2-Report.docx
+++ b/Phase2-Report.docx
@@ -1093,6 +1093,7 @@
         <w:rPr>
           <w:b/>
           <w:bCs/>
+          <w:noProof/>
         </w:rPr>
         <w:drawing>
           <wp:inline distT="0" distB="0" distL="0" distR="0" wp14:anchorId="5F5A3ED9" wp14:editId="69EA896E">
@@ -1154,6 +1155,7 @@
         <w:rPr>
           <w:b/>
           <w:bCs/>
+          <w:noProof/>
         </w:rPr>
         <w:drawing>
           <wp:inline distT="0" distB="0" distL="0" distR="0" wp14:anchorId="50FD2B4D" wp14:editId="5D44062F">
@@ -1215,6 +1217,7 @@
         <w:rPr>
           <w:b/>
           <w:bCs/>
+          <w:noProof/>
         </w:rPr>
         <w:drawing>
           <wp:inline distT="0" distB="0" distL="0" distR="0" wp14:anchorId="1E340080" wp14:editId="60432689">
@@ -1269,6 +1272,7 @@
         <w:rPr>
           <w:b/>
           <w:bCs/>
+          <w:noProof/>
         </w:rPr>
         <w:drawing>
           <wp:inline distT="0" distB="0" distL="0" distR="0" wp14:anchorId="6F713866" wp14:editId="0F7BC55D">
@@ -1330,6 +1334,7 @@
         <w:rPr>
           <w:b/>
           <w:bCs/>
+          <w:noProof/>
         </w:rPr>
         <w:drawing>
           <wp:inline distT="0" distB="0" distL="0" distR="0" wp14:anchorId="33577E32" wp14:editId="3F5F7E85">
@@ -1461,6 +1466,7 @@
         <w:rPr>
           <w:b/>
           <w:bCs/>
+          <w:noProof/>
         </w:rPr>
         <w:lastRenderedPageBreak/>
         <w:drawing>
@@ -1530,6 +1536,7 @@
         <w:rPr>
           <w:b/>
           <w:bCs/>
+          <w:noProof/>
         </w:rPr>
         <w:drawing>
           <wp:inline distT="0" distB="0" distL="0" distR="0" wp14:anchorId="219A0A51" wp14:editId="6A1E3ACA">
@@ -1740,6 +1747,7 @@
         <w:rPr>
           <w:b/>
           <w:bCs/>
+          <w:noProof/>
         </w:rPr>
         <w:drawing>
           <wp:inline distT="0" distB="0" distL="0" distR="0" wp14:anchorId="13438144" wp14:editId="10AF0FE5">
@@ -1812,6 +1820,7 @@
         <w:rPr>
           <w:b/>
           <w:bCs/>
+          <w:noProof/>
         </w:rPr>
         <w:drawing>
           <wp:inline distT="0" distB="0" distL="0" distR="0" wp14:anchorId="3864967E" wp14:editId="43066344">
@@ -1866,6 +1875,7 @@
         <w:rPr>
           <w:b/>
           <w:bCs/>
+          <w:noProof/>
         </w:rPr>
         <w:drawing>
           <wp:inline distT="0" distB="0" distL="0" distR="0" wp14:anchorId="1DCB7DCE" wp14:editId="5EFDEE86">
@@ -1928,6 +1938,7 @@
         <w:rPr>
           <w:b/>
           <w:bCs/>
+          <w:noProof/>
         </w:rPr>
         <w:lastRenderedPageBreak/>
         <w:drawing>
@@ -1990,6 +2001,7 @@
         <w:rPr>
           <w:b/>
           <w:bCs/>
+          <w:noProof/>
         </w:rPr>
         <w:drawing>
           <wp:inline distT="0" distB="0" distL="0" distR="0" wp14:anchorId="2172DAE4" wp14:editId="7431ED09">
@@ -2051,6 +2063,7 @@
         <w:rPr>
           <w:b/>
           <w:bCs/>
+          <w:noProof/>
         </w:rPr>
         <w:drawing>
           <wp:inline distT="0" distB="0" distL="0" distR="0" wp14:anchorId="524B1EE0" wp14:editId="30EFA24B">
@@ -2113,6 +2126,7 @@
         <w:rPr>
           <w:b/>
           <w:bCs/>
+          <w:noProof/>
         </w:rPr>
         <w:drawing>
           <wp:inline distT="0" distB="0" distL="0" distR="0" wp14:anchorId="59FFF084" wp14:editId="75283711">
@@ -2167,6 +2181,7 @@
         <w:rPr>
           <w:b/>
           <w:bCs/>
+          <w:noProof/>
         </w:rPr>
         <w:drawing>
           <wp:inline distT="0" distB="0" distL="0" distR="0" wp14:anchorId="04EB76C9" wp14:editId="7FD24219">
@@ -2441,23 +2456,7 @@
             <w:b/>
             <w:bCs/>
           </w:rPr>
-          <w:t>https://supabase.com/dashboard/pro</w:t>
-        </w:r>
-        <w:r>
-          <w:rPr>
-            <w:rStyle w:val="Hyperlink"/>
-            <w:b/>
-            <w:bCs/>
-          </w:rPr>
-          <w:t>j</w:t>
-        </w:r>
-        <w:r>
-          <w:rPr>
-            <w:rStyle w:val="Hyperlink"/>
-            <w:b/>
-            <w:bCs/>
-          </w:rPr>
-          <w:t>ect/wgvdqplladugtynkhdkf/storage/buckets</w:t>
+          <w:t>https://supabase.com/dashboard/project/wgvdqplladugtynkhdkf/storage/buckets</w:t>
         </w:r>
       </w:hyperlink>
     </w:p>
@@ -2580,23 +2579,7 @@
             <w:b/>
             <w:bCs/>
           </w:rPr>
-          <w:t>https://console.firebase.google.com/</w:t>
-        </w:r>
-        <w:r>
-          <w:rPr>
-            <w:rStyle w:val="Hyperlink"/>
-            <w:b/>
-            <w:bCs/>
-          </w:rPr>
-          <w:t>u</w:t>
-        </w:r>
-        <w:r>
-          <w:rPr>
-            <w:rStyle w:val="Hyperlink"/>
-            <w:b/>
-            <w:bCs/>
-          </w:rPr>
-          <w:t>/0/project/yalapay-752f8/firestore/databases/-default-/data</w:t>
+          <w:t>https://console.firebase.google.com/u/0/project/yalapay-752f8/firestore/databases/-default-/data</w:t>
         </w:r>
       </w:hyperlink>
     </w:p>
@@ -2676,6 +2659,7 @@
         <w:rPr>
           <w:b/>
           <w:bCs/>
+          <w:noProof/>
         </w:rPr>
         <w:drawing>
           <wp:inline distT="0" distB="0" distL="0" distR="0" wp14:anchorId="12D7F1E2" wp14:editId="1E1BC40E">
@@ -2740,6 +2724,7 @@
         <w:rPr>
           <w:b/>
           <w:bCs/>
+          <w:noProof/>
         </w:rPr>
         <w:drawing>
           <wp:inline distT="0" distB="0" distL="0" distR="0" wp14:anchorId="08138F19" wp14:editId="2DFAC505">
@@ -2817,6 +2802,7 @@
         <w:rPr>
           <w:b/>
           <w:bCs/>
+          <w:noProof/>
         </w:rPr>
         <w:drawing>
           <wp:inline distT="0" distB="0" distL="0" distR="0" wp14:anchorId="3276DCF7" wp14:editId="7CF46064">
@@ -3061,6 +3047,102 @@
     </w:p>
     <w:p/>
     <w:p/>
+    <w:p>
+      <w:r>
+        <w:t>Screen</w:t>
+      </w:r>
+      <w:r>
+        <w:t xml:space="preserve">shots if the </w:t>
+      </w:r>
+      <w:r>
+        <w:t xml:space="preserve">project </w:t>
+      </w:r>
+      <w:r>
+        <w:t>repository</w:t>
+      </w:r>
+      <w:r>
+        <w:t xml:space="preserve">: </w:t>
+      </w:r>
+      <w:r>
+        <w:t>phase2-yalapay-app</w:t>
+      </w:r>
+      <w:r>
+        <w:drawing>
+          <wp:inline distT="0" distB="0" distL="0" distR="0" wp14:anchorId="4050BF0C" wp14:editId="31D51E24">
+            <wp:extent cx="4402371" cy="2793600"/>
+            <wp:effectExtent l="0" t="0" r="0" b="6985"/>
+            <wp:docPr id="1212484358" name="Picture 1" descr="A screenshot of a computer&#10;&#10;Description automatically generated"/>
+            <wp:cNvGraphicFramePr>
+              <a:graphicFrameLocks xmlns:a="http://schemas.openxmlformats.org/drawingml/2006/main" noChangeAspect="1"/>
+            </wp:cNvGraphicFramePr>
+            <a:graphic xmlns:a="http://schemas.openxmlformats.org/drawingml/2006/main">
+              <a:graphicData uri="http://schemas.openxmlformats.org/drawingml/2006/picture">
+                <pic:pic xmlns:pic="http://schemas.openxmlformats.org/drawingml/2006/picture">
+                  <pic:nvPicPr>
+                    <pic:cNvPr id="1212484358" name="Picture 1" descr="A screenshot of a computer&#10;&#10;Description automatically generated"/>
+                    <pic:cNvPicPr/>
+                  </pic:nvPicPr>
+                  <pic:blipFill>
+                    <a:blip r:embed="rId29"/>
+                    <a:stretch>
+                      <a:fillRect/>
+                    </a:stretch>
+                  </pic:blipFill>
+                  <pic:spPr>
+                    <a:xfrm>
+                      <a:off x="0" y="0"/>
+                      <a:ext cx="4425816" cy="2808477"/>
+                    </a:xfrm>
+                    <a:prstGeom prst="rect">
+                      <a:avLst/>
+                    </a:prstGeom>
+                  </pic:spPr>
+                </pic:pic>
+              </a:graphicData>
+            </a:graphic>
+          </wp:inline>
+        </w:drawing>
+      </w:r>
+    </w:p>
+    <w:p>
+      <w:r>
+        <w:drawing>
+          <wp:inline distT="0" distB="0" distL="0" distR="0" wp14:anchorId="4BD94BAE" wp14:editId="38A08396">
+            <wp:extent cx="3861547" cy="1965010"/>
+            <wp:effectExtent l="0" t="0" r="5715" b="0"/>
+            <wp:docPr id="222711245" name="Picture 1" descr="A screenshot of a computer&#10;&#10;Description automatically generated"/>
+            <wp:cNvGraphicFramePr>
+              <a:graphicFrameLocks xmlns:a="http://schemas.openxmlformats.org/drawingml/2006/main" noChangeAspect="1"/>
+            </wp:cNvGraphicFramePr>
+            <a:graphic xmlns:a="http://schemas.openxmlformats.org/drawingml/2006/main">
+              <a:graphicData uri="http://schemas.openxmlformats.org/drawingml/2006/picture">
+                <pic:pic xmlns:pic="http://schemas.openxmlformats.org/drawingml/2006/picture">
+                  <pic:nvPicPr>
+                    <pic:cNvPr id="222711245" name="Picture 1" descr="A screenshot of a computer&#10;&#10;Description automatically generated"/>
+                    <pic:cNvPicPr/>
+                  </pic:nvPicPr>
+                  <pic:blipFill>
+                    <a:blip r:embed="rId30"/>
+                    <a:stretch>
+                      <a:fillRect/>
+                    </a:stretch>
+                  </pic:blipFill>
+                  <pic:spPr>
+                    <a:xfrm>
+                      <a:off x="0" y="0"/>
+                      <a:ext cx="3884042" cy="1976457"/>
+                    </a:xfrm>
+                    <a:prstGeom prst="rect">
+                      <a:avLst/>
+                    </a:prstGeom>
+                  </pic:spPr>
+                </pic:pic>
+              </a:graphicData>
+            </a:graphic>
+          </wp:inline>
+        </w:drawing>
+      </w:r>
+    </w:p>
     <w:p/>
     <w:sectPr>
       <w:pgSz w:w="12240" w:h="15840"/>
@@ -3912,6 +3994,7 @@
   <w:style w:type="character" w:default="1" w:styleId="DefaultParagraphFont">
     <w:name w:val="Default Paragraph Font"/>
     <w:uiPriority w:val="1"/>
+    <w:semiHidden/>
     <w:unhideWhenUsed/>
   </w:style>
   <w:style w:type="table" w:default="1" w:styleId="TableNormal">

--- a/Phase2-Report.docx
+++ b/Phase2-Report.docx
@@ -3067,6 +3067,9 @@
         <w:t>phase2-yalapay-app</w:t>
       </w:r>
       <w:r>
+        <w:rPr>
+          <w:noProof/>
+        </w:rPr>
         <w:drawing>
           <wp:inline distT="0" distB="0" distL="0" distR="0" wp14:anchorId="4050BF0C" wp14:editId="31D51E24">
             <wp:extent cx="4402371" cy="2793600"/>
@@ -3106,6 +3109,9 @@
     </w:p>
     <w:p>
       <w:r>
+        <w:rPr>
+          <w:noProof/>
+        </w:rPr>
         <w:drawing>
           <wp:inline distT="0" distB="0" distL="0" distR="0" wp14:anchorId="4BD94BAE" wp14:editId="38A08396">
             <wp:extent cx="3861547" cy="1965010"/>
@@ -3142,6 +3148,21 @@
           </wp:inline>
         </w:drawing>
       </w:r>
+    </w:p>
+    <w:p>
+      <w:r>
+        <w:t xml:space="preserve">Link: </w:t>
+      </w:r>
+    </w:p>
+    <w:p>
+      <w:hyperlink r:id="rId31" w:history="1">
+        <w:r>
+          <w:rPr>
+            <w:rStyle w:val="Hyperlink"/>
+          </w:rPr>
+          <w:t>https://github.com/aa2102413/phase2-arwa-alobeid.git</w:t>
+        </w:r>
+      </w:hyperlink>
     </w:p>
     <w:p/>
     <w:sectPr>
